--- a/Course project elso Cooking.docx
+++ b/Course project elso Cooking.docx
@@ -1363,7 +1363,29 @@
           <w:szCs w:val="24"/>
           <w:lang w:eastAsia="hu-HU"/>
         </w:rPr>
-        <w:t xml:space="preserve"> CSS Framework and in </w:t>
+        <w:t xml:space="preserve"> CSS Framework </w:t>
+      </w:r>
+      <w:proofErr w:type="gramStart"/>
+      <w:r>
+        <w:rPr>
+          <w:rFonts w:ascii="Segoe UI" w:eastAsia="Times New Roman" w:hAnsi="Segoe UI" w:cs="Segoe UI"/>
+          <w:color w:val="1C1D1F"/>
+          <w:sz w:val="24"/>
+          <w:szCs w:val="24"/>
+          <w:lang w:eastAsia="hu-HU"/>
+        </w:rPr>
+        <w:t>and in</w:t>
+      </w:r>
+      <w:proofErr w:type="gramEnd"/>
+      <w:r>
+        <w:rPr>
+          <w:rFonts w:ascii="Segoe UI" w:eastAsia="Times New Roman" w:hAnsi="Segoe UI" w:cs="Segoe UI"/>
+          <w:color w:val="1C1D1F"/>
+          <w:sz w:val="24"/>
+          <w:szCs w:val="24"/>
+          <w:lang w:eastAsia="hu-HU"/>
+        </w:rPr>
+        <w:t xml:space="preserve"> </w:t>
       </w:r>
       <w:proofErr w:type="spellStart"/>
       <w:r>
@@ -1617,18 +1639,9 @@
           <w:shd w:val="clear" w:color="auto" w:fill="FFFFFF"/>
           <w:lang w:eastAsia="hu-HU"/>
         </w:rPr>
-        <w:t xml:space="preserve"> bootstrap@3</w:t>
-      </w:r>
-      <w:r>
-        <w:rPr>
-          <w:rFonts w:ascii="Segoe UI" w:eastAsia="Times New Roman" w:hAnsi="Segoe UI" w:cs="Segoe UI"/>
-          <w:color w:val="1C1D1F"/>
-          <w:sz w:val="24"/>
-          <w:szCs w:val="24"/>
-          <w:lang w:eastAsia="hu-HU"/>
-        </w:rPr>
-        <w:t>  =&gt; The </w:t>
-      </w:r>
+        <w:t xml:space="preserve"> bootstrap@</w:t>
+      </w:r>
+      <w:proofErr w:type="gramStart"/>
       <w:r>
         <w:rPr>
           <w:rFonts w:ascii="Consolas" w:eastAsia="Times New Roman" w:hAnsi="Consolas" w:cs="Courier New"/>
@@ -1639,230 +1652,29 @@
           <w:shd w:val="clear" w:color="auto" w:fill="FFFFFF"/>
           <w:lang w:eastAsia="hu-HU"/>
         </w:rPr>
-        <w:t>@3</w:t>
-      </w:r>
-      <w:r>
-        <w:rPr>
-          <w:rFonts w:ascii="Segoe UI" w:eastAsia="Times New Roman" w:hAnsi="Segoe UI" w:cs="Segoe UI"/>
-          <w:color w:val="1C1D1F"/>
-          <w:sz w:val="24"/>
-          <w:szCs w:val="24"/>
-          <w:lang w:eastAsia="hu-HU"/>
-        </w:rPr>
-        <w:t xml:space="preserve">  is </w:t>
-      </w:r>
-      <w:proofErr w:type="spellStart"/>
-      <w:r>
-        <w:rPr>
-          <w:rFonts w:ascii="Segoe UI" w:eastAsia="Times New Roman" w:hAnsi="Segoe UI" w:cs="Segoe UI"/>
-          <w:color w:val="1C1D1F"/>
-          <w:sz w:val="24"/>
-          <w:szCs w:val="24"/>
-          <w:lang w:eastAsia="hu-HU"/>
-        </w:rPr>
-        <w:t>important</w:t>
-      </w:r>
-      <w:proofErr w:type="spellEnd"/>
-      <w:r>
-        <w:rPr>
-          <w:rFonts w:ascii="Segoe UI" w:eastAsia="Times New Roman" w:hAnsi="Segoe UI" w:cs="Segoe UI"/>
-          <w:color w:val="1C1D1F"/>
-          <w:sz w:val="24"/>
-          <w:szCs w:val="24"/>
-          <w:lang w:eastAsia="hu-HU"/>
-        </w:rPr>
-        <w:t>!</w:t>
-      </w:r>
-    </w:p>
-    <w:p>
-      <w:pPr>
-        <w:shd w:val="clear" w:color="auto" w:fill="FFFFFF"/>
-        <w:spacing w:beforeAutospacing="1" w:after="0" w:afterAutospacing="1" w:line="240" w:lineRule="auto"/>
-        <w:rPr>
-          <w:rFonts w:ascii="Segoe UI" w:eastAsia="Times New Roman" w:hAnsi="Segoe UI" w:cs="Segoe UI"/>
-          <w:color w:val="1C1D1F"/>
-          <w:sz w:val="24"/>
-          <w:szCs w:val="24"/>
-          <w:lang w:eastAsia="hu-HU"/>
-        </w:rPr>
-      </w:pPr>
-      <w:proofErr w:type="spellStart"/>
-      <w:r>
-        <w:rPr>
-          <w:rFonts w:ascii="Segoe UI" w:eastAsia="Times New Roman" w:hAnsi="Segoe UI" w:cs="Segoe UI"/>
-          <w:color w:val="1C1D1F"/>
-          <w:sz w:val="24"/>
-          <w:szCs w:val="24"/>
-          <w:lang w:eastAsia="hu-HU"/>
-        </w:rPr>
-        <w:t>Additionally</w:t>
-      </w:r>
-      <w:proofErr w:type="spellEnd"/>
-      <w:r>
-        <w:rPr>
-          <w:rFonts w:ascii="Segoe UI" w:eastAsia="Times New Roman" w:hAnsi="Segoe UI" w:cs="Segoe UI"/>
-          <w:color w:val="1C1D1F"/>
-          <w:sz w:val="24"/>
-          <w:szCs w:val="24"/>
-          <w:lang w:eastAsia="hu-HU"/>
-        </w:rPr>
-        <w:t xml:space="preserve">, </w:t>
-      </w:r>
-      <w:proofErr w:type="spellStart"/>
-      <w:r>
-        <w:rPr>
-          <w:rFonts w:ascii="Segoe UI" w:eastAsia="Times New Roman" w:hAnsi="Segoe UI" w:cs="Segoe UI"/>
-          <w:color w:val="1C1D1F"/>
-          <w:sz w:val="24"/>
-          <w:szCs w:val="24"/>
-          <w:lang w:eastAsia="hu-HU"/>
-        </w:rPr>
-        <w:t>when</w:t>
-      </w:r>
-      <w:proofErr w:type="spellEnd"/>
-      <w:r>
-        <w:rPr>
-          <w:rFonts w:ascii="Segoe UI" w:eastAsia="Times New Roman" w:hAnsi="Segoe UI" w:cs="Segoe UI"/>
-          <w:color w:val="1C1D1F"/>
-          <w:sz w:val="24"/>
-          <w:szCs w:val="24"/>
-          <w:lang w:eastAsia="hu-HU"/>
-        </w:rPr>
-        <w:t xml:space="preserve"> </w:t>
-      </w:r>
-      <w:proofErr w:type="spellStart"/>
-      <w:r>
-        <w:rPr>
-          <w:rFonts w:ascii="Segoe UI" w:eastAsia="Times New Roman" w:hAnsi="Segoe UI" w:cs="Segoe UI"/>
-          <w:color w:val="1C1D1F"/>
-          <w:sz w:val="24"/>
-          <w:szCs w:val="24"/>
-          <w:lang w:eastAsia="hu-HU"/>
-        </w:rPr>
-        <w:t>using</w:t>
-      </w:r>
-      <w:proofErr w:type="spellEnd"/>
-      <w:r>
-        <w:rPr>
-          <w:rFonts w:ascii="Segoe UI" w:eastAsia="Times New Roman" w:hAnsi="Segoe UI" w:cs="Segoe UI"/>
-          <w:color w:val="1C1D1F"/>
-          <w:sz w:val="24"/>
-          <w:szCs w:val="24"/>
-          <w:lang w:eastAsia="hu-HU"/>
-        </w:rPr>
-        <w:t xml:space="preserve"> a project </w:t>
-      </w:r>
-      <w:proofErr w:type="spellStart"/>
-      <w:r>
-        <w:rPr>
-          <w:rFonts w:ascii="Segoe UI" w:eastAsia="Times New Roman" w:hAnsi="Segoe UI" w:cs="Segoe UI"/>
-          <w:color w:val="1C1D1F"/>
-          <w:sz w:val="24"/>
-          <w:szCs w:val="24"/>
-          <w:lang w:eastAsia="hu-HU"/>
-        </w:rPr>
-        <w:t>created</w:t>
-      </w:r>
-      <w:proofErr w:type="spellEnd"/>
-      <w:r>
-        <w:rPr>
-          <w:rFonts w:ascii="Segoe UI" w:eastAsia="Times New Roman" w:hAnsi="Segoe UI" w:cs="Segoe UI"/>
-          <w:color w:val="1C1D1F"/>
-          <w:sz w:val="24"/>
-          <w:szCs w:val="24"/>
-          <w:lang w:eastAsia="hu-HU"/>
-        </w:rPr>
-        <w:t xml:space="preserve"> </w:t>
-      </w:r>
-      <w:proofErr w:type="spellStart"/>
-      <w:r>
-        <w:rPr>
-          <w:rFonts w:ascii="Segoe UI" w:eastAsia="Times New Roman" w:hAnsi="Segoe UI" w:cs="Segoe UI"/>
-          <w:color w:val="1C1D1F"/>
-          <w:sz w:val="24"/>
-          <w:szCs w:val="24"/>
-          <w:lang w:eastAsia="hu-HU"/>
-        </w:rPr>
-        <w:t>with</w:t>
-      </w:r>
-      <w:proofErr w:type="spellEnd"/>
-      <w:r>
-        <w:rPr>
-          <w:rFonts w:ascii="Segoe UI" w:eastAsia="Times New Roman" w:hAnsi="Segoe UI" w:cs="Segoe UI"/>
-          <w:color w:val="1C1D1F"/>
-          <w:sz w:val="24"/>
-          <w:szCs w:val="24"/>
-          <w:lang w:eastAsia="hu-HU"/>
-        </w:rPr>
-        <w:t xml:space="preserve"> </w:t>
-      </w:r>
-      <w:proofErr w:type="spellStart"/>
-      <w:r>
-        <w:rPr>
-          <w:rFonts w:ascii="Segoe UI" w:eastAsia="Times New Roman" w:hAnsi="Segoe UI" w:cs="Segoe UI"/>
-          <w:color w:val="1C1D1F"/>
-          <w:sz w:val="24"/>
-          <w:szCs w:val="24"/>
-          <w:lang w:eastAsia="hu-HU"/>
-        </w:rPr>
-        <w:t>Angular</w:t>
-      </w:r>
-      <w:proofErr w:type="spellEnd"/>
-      <w:r>
-        <w:rPr>
-          <w:rFonts w:ascii="Segoe UI" w:eastAsia="Times New Roman" w:hAnsi="Segoe UI" w:cs="Segoe UI"/>
-          <w:color w:val="1C1D1F"/>
-          <w:sz w:val="24"/>
-          <w:szCs w:val="24"/>
-          <w:lang w:eastAsia="hu-HU"/>
-        </w:rPr>
-        <w:t xml:space="preserve"> CLI 6+ (</w:t>
-      </w:r>
-      <w:proofErr w:type="spellStart"/>
-      <w:r>
-        <w:rPr>
-          <w:rFonts w:ascii="Segoe UI" w:eastAsia="Times New Roman" w:hAnsi="Segoe UI" w:cs="Segoe UI"/>
-          <w:color w:val="1C1D1F"/>
-          <w:sz w:val="24"/>
-          <w:szCs w:val="24"/>
-          <w:lang w:eastAsia="hu-HU"/>
-        </w:rPr>
-        <w:t>check</w:t>
-      </w:r>
-      <w:proofErr w:type="spellEnd"/>
-      <w:r>
-        <w:rPr>
-          <w:rFonts w:ascii="Segoe UI" w:eastAsia="Times New Roman" w:hAnsi="Segoe UI" w:cs="Segoe UI"/>
-          <w:color w:val="1C1D1F"/>
-          <w:sz w:val="24"/>
-          <w:szCs w:val="24"/>
-          <w:lang w:eastAsia="hu-HU"/>
-        </w:rPr>
-        <w:t xml:space="preserve"> </w:t>
-      </w:r>
-      <w:proofErr w:type="spellStart"/>
-      <w:r>
-        <w:rPr>
-          <w:rFonts w:ascii="Segoe UI" w:eastAsia="Times New Roman" w:hAnsi="Segoe UI" w:cs="Segoe UI"/>
-          <w:color w:val="1C1D1F"/>
-          <w:sz w:val="24"/>
-          <w:szCs w:val="24"/>
-          <w:lang w:eastAsia="hu-HU"/>
-        </w:rPr>
-        <w:t>via</w:t>
-      </w:r>
-      <w:proofErr w:type="spellEnd"/>
-      <w:r>
-        <w:rPr>
-          <w:rFonts w:ascii="Segoe UI" w:eastAsia="Times New Roman" w:hAnsi="Segoe UI" w:cs="Segoe UI"/>
-          <w:color w:val="1C1D1F"/>
-          <w:sz w:val="24"/>
-          <w:szCs w:val="24"/>
-          <w:lang w:eastAsia="hu-HU"/>
-        </w:rPr>
-        <w:t> </w:t>
-      </w:r>
-      <w:proofErr w:type="spellStart"/>
+        <w:t>3</w:t>
+      </w:r>
+      <w:r>
+        <w:rPr>
+          <w:rFonts w:ascii="Segoe UI" w:eastAsia="Times New Roman" w:hAnsi="Segoe UI" w:cs="Segoe UI"/>
+          <w:color w:val="1C1D1F"/>
+          <w:sz w:val="24"/>
+          <w:szCs w:val="24"/>
+          <w:lang w:eastAsia="hu-HU"/>
+        </w:rPr>
+        <w:t>  =</w:t>
+      </w:r>
+      <w:proofErr w:type="gramEnd"/>
+      <w:r>
+        <w:rPr>
+          <w:rFonts w:ascii="Segoe UI" w:eastAsia="Times New Roman" w:hAnsi="Segoe UI" w:cs="Segoe UI"/>
+          <w:color w:val="1C1D1F"/>
+          <w:sz w:val="24"/>
+          <w:szCs w:val="24"/>
+          <w:lang w:eastAsia="hu-HU"/>
+        </w:rPr>
+        <w:t>&gt; The </w:t>
+      </w:r>
       <w:r>
         <w:rPr>
           <w:rFonts w:ascii="Consolas" w:eastAsia="Times New Roman" w:hAnsi="Consolas" w:cs="Courier New"/>
@@ -1873,9 +1685,230 @@
           <w:shd w:val="clear" w:color="auto" w:fill="FFFFFF"/>
           <w:lang w:eastAsia="hu-HU"/>
         </w:rPr>
-        <w:t>ng</w:t>
-      </w:r>
-      <w:proofErr w:type="spellEnd"/>
+        <w:t>@3</w:t>
+      </w:r>
+      <w:r>
+        <w:rPr>
+          <w:rFonts w:ascii="Segoe UI" w:eastAsia="Times New Roman" w:hAnsi="Segoe UI" w:cs="Segoe UI"/>
+          <w:color w:val="1C1D1F"/>
+          <w:sz w:val="24"/>
+          <w:szCs w:val="24"/>
+          <w:lang w:eastAsia="hu-HU"/>
+        </w:rPr>
+        <w:t xml:space="preserve">  is </w:t>
+      </w:r>
+      <w:proofErr w:type="spellStart"/>
+      <w:r>
+        <w:rPr>
+          <w:rFonts w:ascii="Segoe UI" w:eastAsia="Times New Roman" w:hAnsi="Segoe UI" w:cs="Segoe UI"/>
+          <w:color w:val="1C1D1F"/>
+          <w:sz w:val="24"/>
+          <w:szCs w:val="24"/>
+          <w:lang w:eastAsia="hu-HU"/>
+        </w:rPr>
+        <w:t>important</w:t>
+      </w:r>
+      <w:proofErr w:type="spellEnd"/>
+      <w:r>
+        <w:rPr>
+          <w:rFonts w:ascii="Segoe UI" w:eastAsia="Times New Roman" w:hAnsi="Segoe UI" w:cs="Segoe UI"/>
+          <w:color w:val="1C1D1F"/>
+          <w:sz w:val="24"/>
+          <w:szCs w:val="24"/>
+          <w:lang w:eastAsia="hu-HU"/>
+        </w:rPr>
+        <w:t>!</w:t>
+      </w:r>
+    </w:p>
+    <w:p>
+      <w:pPr>
+        <w:shd w:val="clear" w:color="auto" w:fill="FFFFFF"/>
+        <w:spacing w:beforeAutospacing="1" w:after="0" w:afterAutospacing="1" w:line="240" w:lineRule="auto"/>
+        <w:rPr>
+          <w:rFonts w:ascii="Segoe UI" w:eastAsia="Times New Roman" w:hAnsi="Segoe UI" w:cs="Segoe UI"/>
+          <w:color w:val="1C1D1F"/>
+          <w:sz w:val="24"/>
+          <w:szCs w:val="24"/>
+          <w:lang w:eastAsia="hu-HU"/>
+        </w:rPr>
+      </w:pPr>
+      <w:proofErr w:type="spellStart"/>
+      <w:r>
+        <w:rPr>
+          <w:rFonts w:ascii="Segoe UI" w:eastAsia="Times New Roman" w:hAnsi="Segoe UI" w:cs="Segoe UI"/>
+          <w:color w:val="1C1D1F"/>
+          <w:sz w:val="24"/>
+          <w:szCs w:val="24"/>
+          <w:lang w:eastAsia="hu-HU"/>
+        </w:rPr>
+        <w:t>Additionally</w:t>
+      </w:r>
+      <w:proofErr w:type="spellEnd"/>
+      <w:r>
+        <w:rPr>
+          <w:rFonts w:ascii="Segoe UI" w:eastAsia="Times New Roman" w:hAnsi="Segoe UI" w:cs="Segoe UI"/>
+          <w:color w:val="1C1D1F"/>
+          <w:sz w:val="24"/>
+          <w:szCs w:val="24"/>
+          <w:lang w:eastAsia="hu-HU"/>
+        </w:rPr>
+        <w:t xml:space="preserve">, </w:t>
+      </w:r>
+      <w:proofErr w:type="spellStart"/>
+      <w:r>
+        <w:rPr>
+          <w:rFonts w:ascii="Segoe UI" w:eastAsia="Times New Roman" w:hAnsi="Segoe UI" w:cs="Segoe UI"/>
+          <w:color w:val="1C1D1F"/>
+          <w:sz w:val="24"/>
+          <w:szCs w:val="24"/>
+          <w:lang w:eastAsia="hu-HU"/>
+        </w:rPr>
+        <w:t>when</w:t>
+      </w:r>
+      <w:proofErr w:type="spellEnd"/>
+      <w:r>
+        <w:rPr>
+          <w:rFonts w:ascii="Segoe UI" w:eastAsia="Times New Roman" w:hAnsi="Segoe UI" w:cs="Segoe UI"/>
+          <w:color w:val="1C1D1F"/>
+          <w:sz w:val="24"/>
+          <w:szCs w:val="24"/>
+          <w:lang w:eastAsia="hu-HU"/>
+        </w:rPr>
+        <w:t xml:space="preserve"> </w:t>
+      </w:r>
+      <w:proofErr w:type="spellStart"/>
+      <w:r>
+        <w:rPr>
+          <w:rFonts w:ascii="Segoe UI" w:eastAsia="Times New Roman" w:hAnsi="Segoe UI" w:cs="Segoe UI"/>
+          <w:color w:val="1C1D1F"/>
+          <w:sz w:val="24"/>
+          <w:szCs w:val="24"/>
+          <w:lang w:eastAsia="hu-HU"/>
+        </w:rPr>
+        <w:t>using</w:t>
+      </w:r>
+      <w:proofErr w:type="spellEnd"/>
+      <w:r>
+        <w:rPr>
+          <w:rFonts w:ascii="Segoe UI" w:eastAsia="Times New Roman" w:hAnsi="Segoe UI" w:cs="Segoe UI"/>
+          <w:color w:val="1C1D1F"/>
+          <w:sz w:val="24"/>
+          <w:szCs w:val="24"/>
+          <w:lang w:eastAsia="hu-HU"/>
+        </w:rPr>
+        <w:t xml:space="preserve"> a project </w:t>
+      </w:r>
+      <w:proofErr w:type="spellStart"/>
+      <w:r>
+        <w:rPr>
+          <w:rFonts w:ascii="Segoe UI" w:eastAsia="Times New Roman" w:hAnsi="Segoe UI" w:cs="Segoe UI"/>
+          <w:color w:val="1C1D1F"/>
+          <w:sz w:val="24"/>
+          <w:szCs w:val="24"/>
+          <w:lang w:eastAsia="hu-HU"/>
+        </w:rPr>
+        <w:t>created</w:t>
+      </w:r>
+      <w:proofErr w:type="spellEnd"/>
+      <w:r>
+        <w:rPr>
+          <w:rFonts w:ascii="Segoe UI" w:eastAsia="Times New Roman" w:hAnsi="Segoe UI" w:cs="Segoe UI"/>
+          <w:color w:val="1C1D1F"/>
+          <w:sz w:val="24"/>
+          <w:szCs w:val="24"/>
+          <w:lang w:eastAsia="hu-HU"/>
+        </w:rPr>
+        <w:t xml:space="preserve"> </w:t>
+      </w:r>
+      <w:proofErr w:type="spellStart"/>
+      <w:r>
+        <w:rPr>
+          <w:rFonts w:ascii="Segoe UI" w:eastAsia="Times New Roman" w:hAnsi="Segoe UI" w:cs="Segoe UI"/>
+          <w:color w:val="1C1D1F"/>
+          <w:sz w:val="24"/>
+          <w:szCs w:val="24"/>
+          <w:lang w:eastAsia="hu-HU"/>
+        </w:rPr>
+        <w:t>with</w:t>
+      </w:r>
+      <w:proofErr w:type="spellEnd"/>
+      <w:r>
+        <w:rPr>
+          <w:rFonts w:ascii="Segoe UI" w:eastAsia="Times New Roman" w:hAnsi="Segoe UI" w:cs="Segoe UI"/>
+          <w:color w:val="1C1D1F"/>
+          <w:sz w:val="24"/>
+          <w:szCs w:val="24"/>
+          <w:lang w:eastAsia="hu-HU"/>
+        </w:rPr>
+        <w:t xml:space="preserve"> </w:t>
+      </w:r>
+      <w:proofErr w:type="spellStart"/>
+      <w:r>
+        <w:rPr>
+          <w:rFonts w:ascii="Segoe UI" w:eastAsia="Times New Roman" w:hAnsi="Segoe UI" w:cs="Segoe UI"/>
+          <w:color w:val="1C1D1F"/>
+          <w:sz w:val="24"/>
+          <w:szCs w:val="24"/>
+          <w:lang w:eastAsia="hu-HU"/>
+        </w:rPr>
+        <w:t>Angular</w:t>
+      </w:r>
+      <w:proofErr w:type="spellEnd"/>
+      <w:r>
+        <w:rPr>
+          <w:rFonts w:ascii="Segoe UI" w:eastAsia="Times New Roman" w:hAnsi="Segoe UI" w:cs="Segoe UI"/>
+          <w:color w:val="1C1D1F"/>
+          <w:sz w:val="24"/>
+          <w:szCs w:val="24"/>
+          <w:lang w:eastAsia="hu-HU"/>
+        </w:rPr>
+        <w:t xml:space="preserve"> CLI 6+ (</w:t>
+      </w:r>
+      <w:proofErr w:type="spellStart"/>
+      <w:r>
+        <w:rPr>
+          <w:rFonts w:ascii="Segoe UI" w:eastAsia="Times New Roman" w:hAnsi="Segoe UI" w:cs="Segoe UI"/>
+          <w:color w:val="1C1D1F"/>
+          <w:sz w:val="24"/>
+          <w:szCs w:val="24"/>
+          <w:lang w:eastAsia="hu-HU"/>
+        </w:rPr>
+        <w:t>check</w:t>
+      </w:r>
+      <w:proofErr w:type="spellEnd"/>
+      <w:r>
+        <w:rPr>
+          <w:rFonts w:ascii="Segoe UI" w:eastAsia="Times New Roman" w:hAnsi="Segoe UI" w:cs="Segoe UI"/>
+          <w:color w:val="1C1D1F"/>
+          <w:sz w:val="24"/>
+          <w:szCs w:val="24"/>
+          <w:lang w:eastAsia="hu-HU"/>
+        </w:rPr>
+        <w:t xml:space="preserve"> </w:t>
+      </w:r>
+      <w:proofErr w:type="spellStart"/>
+      <w:r>
+        <w:rPr>
+          <w:rFonts w:ascii="Segoe UI" w:eastAsia="Times New Roman" w:hAnsi="Segoe UI" w:cs="Segoe UI"/>
+          <w:color w:val="1C1D1F"/>
+          <w:sz w:val="24"/>
+          <w:szCs w:val="24"/>
+          <w:lang w:eastAsia="hu-HU"/>
+        </w:rPr>
+        <w:t>via</w:t>
+      </w:r>
+      <w:proofErr w:type="spellEnd"/>
+      <w:r>
+        <w:rPr>
+          <w:rFonts w:ascii="Segoe UI" w:eastAsia="Times New Roman" w:hAnsi="Segoe UI" w:cs="Segoe UI"/>
+          <w:color w:val="1C1D1F"/>
+          <w:sz w:val="24"/>
+          <w:szCs w:val="24"/>
+          <w:lang w:eastAsia="hu-HU"/>
+        </w:rPr>
+        <w:t> </w:t>
+      </w:r>
+      <w:proofErr w:type="spellStart"/>
       <w:r>
         <w:rPr>
           <w:rFonts w:ascii="Consolas" w:eastAsia="Times New Roman" w:hAnsi="Consolas" w:cs="Courier New"/>
@@ -1886,63 +1919,9 @@
           <w:shd w:val="clear" w:color="auto" w:fill="FFFFFF"/>
           <w:lang w:eastAsia="hu-HU"/>
         </w:rPr>
-        <w:t xml:space="preserve"> v</w:t>
-      </w:r>
-      <w:r>
-        <w:rPr>
-          <w:rFonts w:ascii="Segoe UI" w:eastAsia="Times New Roman" w:hAnsi="Segoe UI" w:cs="Segoe UI"/>
-          <w:color w:val="1C1D1F"/>
-          <w:sz w:val="24"/>
-          <w:szCs w:val="24"/>
-          <w:lang w:eastAsia="hu-HU"/>
-        </w:rPr>
-        <w:t xml:space="preserve"> ), </w:t>
-      </w:r>
-      <w:proofErr w:type="spellStart"/>
-      <w:r>
-        <w:rPr>
-          <w:rFonts w:ascii="Segoe UI" w:eastAsia="Times New Roman" w:hAnsi="Segoe UI" w:cs="Segoe UI"/>
-          <w:color w:val="1C1D1F"/>
-          <w:sz w:val="24"/>
-          <w:szCs w:val="24"/>
-          <w:lang w:eastAsia="hu-HU"/>
-        </w:rPr>
-        <w:t>you'll</w:t>
-      </w:r>
-      <w:proofErr w:type="spellEnd"/>
-      <w:r>
-        <w:rPr>
-          <w:rFonts w:ascii="Segoe UI" w:eastAsia="Times New Roman" w:hAnsi="Segoe UI" w:cs="Segoe UI"/>
-          <w:color w:val="1C1D1F"/>
-          <w:sz w:val="24"/>
-          <w:szCs w:val="24"/>
-          <w:lang w:eastAsia="hu-HU"/>
-        </w:rPr>
-        <w:t xml:space="preserve"> </w:t>
-      </w:r>
-      <w:proofErr w:type="spellStart"/>
-      <w:r>
-        <w:rPr>
-          <w:rFonts w:ascii="Segoe UI" w:eastAsia="Times New Roman" w:hAnsi="Segoe UI" w:cs="Segoe UI"/>
-          <w:color w:val="1C1D1F"/>
-          <w:sz w:val="24"/>
-          <w:szCs w:val="24"/>
-          <w:lang w:eastAsia="hu-HU"/>
-        </w:rPr>
-        <w:t>have</w:t>
-      </w:r>
-      <w:proofErr w:type="spellEnd"/>
-      <w:r>
-        <w:rPr>
-          <w:rFonts w:ascii="Segoe UI" w:eastAsia="Times New Roman" w:hAnsi="Segoe UI" w:cs="Segoe UI"/>
-          <w:color w:val="1C1D1F"/>
-          <w:sz w:val="24"/>
-          <w:szCs w:val="24"/>
-          <w:lang w:eastAsia="hu-HU"/>
-        </w:rPr>
-        <w:t xml:space="preserve"> an </w:t>
-      </w:r>
-      <w:proofErr w:type="spellStart"/>
+        <w:t>ng</w:t>
+      </w:r>
+      <w:proofErr w:type="spellEnd"/>
       <w:r>
         <w:rPr>
           <w:rFonts w:ascii="Consolas" w:eastAsia="Times New Roman" w:hAnsi="Consolas" w:cs="Courier New"/>
@@ -1953,41 +1932,9 @@
           <w:shd w:val="clear" w:color="auto" w:fill="FFFFFF"/>
           <w:lang w:eastAsia="hu-HU"/>
         </w:rPr>
-        <w:t>angular.json</w:t>
-      </w:r>
-      <w:proofErr w:type="spellEnd"/>
-      <w:r>
-        <w:rPr>
-          <w:rFonts w:ascii="Segoe UI" w:eastAsia="Times New Roman" w:hAnsi="Segoe UI" w:cs="Segoe UI"/>
-          <w:color w:val="1C1D1F"/>
-          <w:sz w:val="24"/>
-          <w:szCs w:val="24"/>
-          <w:lang w:eastAsia="hu-HU"/>
-        </w:rPr>
-        <w:t xml:space="preserve">  file </w:t>
-      </w:r>
-      <w:proofErr w:type="spellStart"/>
-      <w:r>
-        <w:rPr>
-          <w:rFonts w:ascii="Segoe UI" w:eastAsia="Times New Roman" w:hAnsi="Segoe UI" w:cs="Segoe UI"/>
-          <w:color w:val="1C1D1F"/>
-          <w:sz w:val="24"/>
-          <w:szCs w:val="24"/>
-          <w:lang w:eastAsia="hu-HU"/>
-        </w:rPr>
-        <w:t>instead</w:t>
-      </w:r>
-      <w:proofErr w:type="spellEnd"/>
-      <w:r>
-        <w:rPr>
-          <w:rFonts w:ascii="Segoe UI" w:eastAsia="Times New Roman" w:hAnsi="Segoe UI" w:cs="Segoe UI"/>
-          <w:color w:val="1C1D1F"/>
-          <w:sz w:val="24"/>
-          <w:szCs w:val="24"/>
-          <w:lang w:eastAsia="hu-HU"/>
-        </w:rPr>
-        <w:t xml:space="preserve"> of an </w:t>
-      </w:r>
+        <w:t xml:space="preserve"> </w:t>
+      </w:r>
+      <w:proofErr w:type="gramStart"/>
       <w:r>
         <w:rPr>
           <w:rFonts w:ascii="Consolas" w:eastAsia="Times New Roman" w:hAnsi="Consolas" w:cs="Courier New"/>
@@ -1998,7 +1945,72 @@
           <w:shd w:val="clear" w:color="auto" w:fill="FFFFFF"/>
           <w:lang w:eastAsia="hu-HU"/>
         </w:rPr>
-        <w:t>.</w:t>
+        <w:t>v</w:t>
+      </w:r>
+      <w:r>
+        <w:rPr>
+          <w:rFonts w:ascii="Segoe UI" w:eastAsia="Times New Roman" w:hAnsi="Segoe UI" w:cs="Segoe UI"/>
+          <w:color w:val="1C1D1F"/>
+          <w:sz w:val="24"/>
+          <w:szCs w:val="24"/>
+          <w:lang w:eastAsia="hu-HU"/>
+        </w:rPr>
+        <w:t> )</w:t>
+      </w:r>
+      <w:proofErr w:type="gramEnd"/>
+      <w:r>
+        <w:rPr>
+          <w:rFonts w:ascii="Segoe UI" w:eastAsia="Times New Roman" w:hAnsi="Segoe UI" w:cs="Segoe UI"/>
+          <w:color w:val="1C1D1F"/>
+          <w:sz w:val="24"/>
+          <w:szCs w:val="24"/>
+          <w:lang w:eastAsia="hu-HU"/>
+        </w:rPr>
+        <w:t xml:space="preserve">, </w:t>
+      </w:r>
+      <w:proofErr w:type="spellStart"/>
+      <w:r>
+        <w:rPr>
+          <w:rFonts w:ascii="Segoe UI" w:eastAsia="Times New Roman" w:hAnsi="Segoe UI" w:cs="Segoe UI"/>
+          <w:color w:val="1C1D1F"/>
+          <w:sz w:val="24"/>
+          <w:szCs w:val="24"/>
+          <w:lang w:eastAsia="hu-HU"/>
+        </w:rPr>
+        <w:t>you'll</w:t>
+      </w:r>
+      <w:proofErr w:type="spellEnd"/>
+      <w:r>
+        <w:rPr>
+          <w:rFonts w:ascii="Segoe UI" w:eastAsia="Times New Roman" w:hAnsi="Segoe UI" w:cs="Segoe UI"/>
+          <w:color w:val="1C1D1F"/>
+          <w:sz w:val="24"/>
+          <w:szCs w:val="24"/>
+          <w:lang w:eastAsia="hu-HU"/>
+        </w:rPr>
+        <w:t xml:space="preserve"> </w:t>
+      </w:r>
+      <w:proofErr w:type="spellStart"/>
+      <w:r>
+        <w:rPr>
+          <w:rFonts w:ascii="Segoe UI" w:eastAsia="Times New Roman" w:hAnsi="Segoe UI" w:cs="Segoe UI"/>
+          <w:color w:val="1C1D1F"/>
+          <w:sz w:val="24"/>
+          <w:szCs w:val="24"/>
+          <w:lang w:eastAsia="hu-HU"/>
+        </w:rPr>
+        <w:t>have</w:t>
+      </w:r>
+      <w:proofErr w:type="spellEnd"/>
+      <w:r>
+        <w:rPr>
+          <w:rFonts w:ascii="Segoe UI" w:eastAsia="Times New Roman" w:hAnsi="Segoe UI" w:cs="Segoe UI"/>
+          <w:color w:val="1C1D1F"/>
+          <w:sz w:val="24"/>
+          <w:szCs w:val="24"/>
+          <w:lang w:eastAsia="hu-HU"/>
+        </w:rPr>
+        <w:t xml:space="preserve"> an </w:t>
       </w:r>
       <w:proofErr w:type="spellStart"/>
       <w:r>
@@ -2011,9 +2023,41 @@
           <w:shd w:val="clear" w:color="auto" w:fill="FFFFFF"/>
           <w:lang w:eastAsia="hu-HU"/>
         </w:rPr>
-        <w:t>angular-cli.json</w:t>
-      </w:r>
-      <w:proofErr w:type="spellEnd"/>
+        <w:t>angular.json</w:t>
+      </w:r>
+      <w:proofErr w:type="spellEnd"/>
+      <w:r>
+        <w:rPr>
+          <w:rFonts w:ascii="Segoe UI" w:eastAsia="Times New Roman" w:hAnsi="Segoe UI" w:cs="Segoe UI"/>
+          <w:color w:val="1C1D1F"/>
+          <w:sz w:val="24"/>
+          <w:szCs w:val="24"/>
+          <w:lang w:eastAsia="hu-HU"/>
+        </w:rPr>
+        <w:t xml:space="preserve">  file </w:t>
+      </w:r>
+      <w:proofErr w:type="spellStart"/>
+      <w:r>
+        <w:rPr>
+          <w:rFonts w:ascii="Segoe UI" w:eastAsia="Times New Roman" w:hAnsi="Segoe UI" w:cs="Segoe UI"/>
+          <w:color w:val="1C1D1F"/>
+          <w:sz w:val="24"/>
+          <w:szCs w:val="24"/>
+          <w:lang w:eastAsia="hu-HU"/>
+        </w:rPr>
+        <w:t>instead</w:t>
+      </w:r>
+      <w:proofErr w:type="spellEnd"/>
+      <w:r>
+        <w:rPr>
+          <w:rFonts w:ascii="Segoe UI" w:eastAsia="Times New Roman" w:hAnsi="Segoe UI" w:cs="Segoe UI"/>
+          <w:color w:val="1C1D1F"/>
+          <w:sz w:val="24"/>
+          <w:szCs w:val="24"/>
+          <w:lang w:eastAsia="hu-HU"/>
+        </w:rPr>
+        <w:t xml:space="preserve"> of an </w:t>
+      </w:r>
       <w:r>
         <w:rPr>
           <w:rFonts w:ascii="Consolas" w:eastAsia="Times New Roman" w:hAnsi="Consolas" w:cs="Courier New"/>
@@ -2024,193 +2068,7 @@
           <w:shd w:val="clear" w:color="auto" w:fill="FFFFFF"/>
           <w:lang w:eastAsia="hu-HU"/>
         </w:rPr>
-        <w:t> </w:t>
-      </w:r>
-      <w:r>
-        <w:rPr>
-          <w:rFonts w:ascii="Segoe UI" w:eastAsia="Times New Roman" w:hAnsi="Segoe UI" w:cs="Segoe UI"/>
-          <w:color w:val="1C1D1F"/>
-          <w:sz w:val="24"/>
-          <w:szCs w:val="24"/>
-          <w:lang w:eastAsia="hu-HU"/>
-        </w:rPr>
-        <w:t xml:space="preserve"> file. In </w:t>
-      </w:r>
-      <w:proofErr w:type="spellStart"/>
-      <w:r>
-        <w:rPr>
-          <w:rFonts w:ascii="Segoe UI" w:eastAsia="Times New Roman" w:hAnsi="Segoe UI" w:cs="Segoe UI"/>
-          <w:color w:val="1C1D1F"/>
-          <w:sz w:val="24"/>
-          <w:szCs w:val="24"/>
-          <w:lang w:eastAsia="hu-HU"/>
-        </w:rPr>
-        <w:t>that</w:t>
-      </w:r>
-      <w:proofErr w:type="spellEnd"/>
-      <w:r>
-        <w:rPr>
-          <w:rFonts w:ascii="Segoe UI" w:eastAsia="Times New Roman" w:hAnsi="Segoe UI" w:cs="Segoe UI"/>
-          <w:color w:val="1C1D1F"/>
-          <w:sz w:val="24"/>
-          <w:szCs w:val="24"/>
-          <w:lang w:eastAsia="hu-HU"/>
-        </w:rPr>
-        <w:t xml:space="preserve"> file, </w:t>
-      </w:r>
-      <w:proofErr w:type="spellStart"/>
-      <w:r>
-        <w:rPr>
-          <w:rFonts w:ascii="Segoe UI" w:eastAsia="Times New Roman" w:hAnsi="Segoe UI" w:cs="Segoe UI"/>
-          <w:color w:val="1C1D1F"/>
-          <w:sz w:val="24"/>
-          <w:szCs w:val="24"/>
-          <w:lang w:eastAsia="hu-HU"/>
-        </w:rPr>
-        <w:t>you</w:t>
-      </w:r>
-      <w:proofErr w:type="spellEnd"/>
-      <w:r>
-        <w:rPr>
-          <w:rFonts w:ascii="Segoe UI" w:eastAsia="Times New Roman" w:hAnsi="Segoe UI" w:cs="Segoe UI"/>
-          <w:color w:val="1C1D1F"/>
-          <w:sz w:val="24"/>
-          <w:szCs w:val="24"/>
-          <w:lang w:eastAsia="hu-HU"/>
-        </w:rPr>
-        <w:t xml:space="preserve"> </w:t>
-      </w:r>
-      <w:proofErr w:type="spellStart"/>
-      <w:r>
-        <w:rPr>
-          <w:rFonts w:ascii="Segoe UI" w:eastAsia="Times New Roman" w:hAnsi="Segoe UI" w:cs="Segoe UI"/>
-          <w:color w:val="1C1D1F"/>
-          <w:sz w:val="24"/>
-          <w:szCs w:val="24"/>
-          <w:lang w:eastAsia="hu-HU"/>
-        </w:rPr>
-        <w:t>still</w:t>
-      </w:r>
-      <w:proofErr w:type="spellEnd"/>
-      <w:r>
-        <w:rPr>
-          <w:rFonts w:ascii="Segoe UI" w:eastAsia="Times New Roman" w:hAnsi="Segoe UI" w:cs="Segoe UI"/>
-          <w:color w:val="1C1D1F"/>
-          <w:sz w:val="24"/>
-          <w:szCs w:val="24"/>
-          <w:lang w:eastAsia="hu-HU"/>
-        </w:rPr>
-        <w:t xml:space="preserve"> </w:t>
-      </w:r>
-      <w:proofErr w:type="spellStart"/>
-      <w:r>
-        <w:rPr>
-          <w:rFonts w:ascii="Segoe UI" w:eastAsia="Times New Roman" w:hAnsi="Segoe UI" w:cs="Segoe UI"/>
-          <w:color w:val="1C1D1F"/>
-          <w:sz w:val="24"/>
-          <w:szCs w:val="24"/>
-          <w:lang w:eastAsia="hu-HU"/>
-        </w:rPr>
-        <w:t>need</w:t>
-      </w:r>
-      <w:proofErr w:type="spellEnd"/>
-      <w:r>
-        <w:rPr>
-          <w:rFonts w:ascii="Segoe UI" w:eastAsia="Times New Roman" w:hAnsi="Segoe UI" w:cs="Segoe UI"/>
-          <w:color w:val="1C1D1F"/>
-          <w:sz w:val="24"/>
-          <w:szCs w:val="24"/>
-          <w:lang w:eastAsia="hu-HU"/>
-        </w:rPr>
-        <w:t xml:space="preserve"> </w:t>
-      </w:r>
-      <w:proofErr w:type="spellStart"/>
-      <w:r>
-        <w:rPr>
-          <w:rFonts w:ascii="Segoe UI" w:eastAsia="Times New Roman" w:hAnsi="Segoe UI" w:cs="Segoe UI"/>
-          <w:color w:val="1C1D1F"/>
-          <w:sz w:val="24"/>
-          <w:szCs w:val="24"/>
-          <w:lang w:eastAsia="hu-HU"/>
-        </w:rPr>
-        <w:t>to</w:t>
-      </w:r>
-      <w:proofErr w:type="spellEnd"/>
-      <w:r>
-        <w:rPr>
-          <w:rFonts w:ascii="Segoe UI" w:eastAsia="Times New Roman" w:hAnsi="Segoe UI" w:cs="Segoe UI"/>
-          <w:color w:val="1C1D1F"/>
-          <w:sz w:val="24"/>
-          <w:szCs w:val="24"/>
-          <w:lang w:eastAsia="hu-HU"/>
-        </w:rPr>
-        <w:t xml:space="preserve"> add </w:t>
-      </w:r>
-      <w:proofErr w:type="spellStart"/>
-      <w:r>
-        <w:rPr>
-          <w:rFonts w:ascii="Segoe UI" w:eastAsia="Times New Roman" w:hAnsi="Segoe UI" w:cs="Segoe UI"/>
-          <w:color w:val="1C1D1F"/>
-          <w:sz w:val="24"/>
-          <w:szCs w:val="24"/>
-          <w:lang w:eastAsia="hu-HU"/>
-        </w:rPr>
-        <w:t>Bootstrap</w:t>
-      </w:r>
-      <w:proofErr w:type="spellEnd"/>
-      <w:r>
-        <w:rPr>
-          <w:rFonts w:ascii="Segoe UI" w:eastAsia="Times New Roman" w:hAnsi="Segoe UI" w:cs="Segoe UI"/>
-          <w:color w:val="1C1D1F"/>
-          <w:sz w:val="24"/>
-          <w:szCs w:val="24"/>
-          <w:lang w:eastAsia="hu-HU"/>
-        </w:rPr>
-        <w:t xml:space="preserve"> </w:t>
-      </w:r>
-      <w:proofErr w:type="spellStart"/>
-      <w:r>
-        <w:rPr>
-          <w:rFonts w:ascii="Segoe UI" w:eastAsia="Times New Roman" w:hAnsi="Segoe UI" w:cs="Segoe UI"/>
-          <w:color w:val="1C1D1F"/>
-          <w:sz w:val="24"/>
-          <w:szCs w:val="24"/>
-          <w:lang w:eastAsia="hu-HU"/>
-        </w:rPr>
-        <w:t>to</w:t>
-      </w:r>
-      <w:proofErr w:type="spellEnd"/>
-      <w:r>
-        <w:rPr>
-          <w:rFonts w:ascii="Segoe UI" w:eastAsia="Times New Roman" w:hAnsi="Segoe UI" w:cs="Segoe UI"/>
-          <w:color w:val="1C1D1F"/>
-          <w:sz w:val="24"/>
-          <w:szCs w:val="24"/>
-          <w:lang w:eastAsia="hu-HU"/>
-        </w:rPr>
-        <w:t xml:space="preserve"> </w:t>
-      </w:r>
-      <w:proofErr w:type="spellStart"/>
-      <w:r>
-        <w:rPr>
-          <w:rFonts w:ascii="Segoe UI" w:eastAsia="Times New Roman" w:hAnsi="Segoe UI" w:cs="Segoe UI"/>
-          <w:color w:val="1C1D1F"/>
-          <w:sz w:val="24"/>
-          <w:szCs w:val="24"/>
-          <w:lang w:eastAsia="hu-HU"/>
-        </w:rPr>
-        <w:t>the</w:t>
-      </w:r>
-      <w:proofErr w:type="spellEnd"/>
-      <w:r>
-        <w:rPr>
-          <w:rFonts w:ascii="Segoe UI" w:eastAsia="Times New Roman" w:hAnsi="Segoe UI" w:cs="Segoe UI"/>
-          <w:color w:val="1C1D1F"/>
-          <w:sz w:val="24"/>
-          <w:szCs w:val="24"/>
-          <w:lang w:eastAsia="hu-HU"/>
-        </w:rPr>
-        <w:t> </w:t>
+        <w:t>.</w:t>
       </w:r>
       <w:proofErr w:type="spellStart"/>
       <w:r>
@@ -2223,7 +2081,7 @@
           <w:shd w:val="clear" w:color="auto" w:fill="FFFFFF"/>
           <w:lang w:eastAsia="hu-HU"/>
         </w:rPr>
-        <w:t>styles</w:t>
+        <w:t>angular-cli.json</w:t>
       </w:r>
       <w:proofErr w:type="spellEnd"/>
       <w:r>
@@ -2236,83 +2094,171 @@
           <w:shd w:val="clear" w:color="auto" w:fill="FFFFFF"/>
           <w:lang w:eastAsia="hu-HU"/>
         </w:rPr>
-        <w:t>[]</w:t>
-      </w:r>
-      <w:r>
-        <w:rPr>
-          <w:rFonts w:ascii="Segoe UI" w:eastAsia="Times New Roman" w:hAnsi="Segoe UI" w:cs="Segoe UI"/>
-          <w:color w:val="1C1D1F"/>
-          <w:sz w:val="24"/>
-          <w:szCs w:val="24"/>
-          <w:lang w:eastAsia="hu-HU"/>
-        </w:rPr>
-        <w:t xml:space="preserve">  </w:t>
-      </w:r>
-      <w:proofErr w:type="spellStart"/>
-      <w:r>
-        <w:rPr>
-          <w:rFonts w:ascii="Segoe UI" w:eastAsia="Times New Roman" w:hAnsi="Segoe UI" w:cs="Segoe UI"/>
-          <w:color w:val="1C1D1F"/>
-          <w:sz w:val="24"/>
-          <w:szCs w:val="24"/>
-          <w:lang w:eastAsia="hu-HU"/>
-        </w:rPr>
-        <w:t>array</w:t>
-      </w:r>
-      <w:proofErr w:type="spellEnd"/>
-      <w:r>
-        <w:rPr>
-          <w:rFonts w:ascii="Segoe UI" w:eastAsia="Times New Roman" w:hAnsi="Segoe UI" w:cs="Segoe UI"/>
-          <w:color w:val="1C1D1F"/>
-          <w:sz w:val="24"/>
-          <w:szCs w:val="24"/>
-          <w:lang w:eastAsia="hu-HU"/>
-        </w:rPr>
-        <w:t xml:space="preserve"> </w:t>
-      </w:r>
-      <w:proofErr w:type="spellStart"/>
-      <w:r>
-        <w:rPr>
-          <w:rFonts w:ascii="Segoe UI" w:eastAsia="Times New Roman" w:hAnsi="Segoe UI" w:cs="Segoe UI"/>
-          <w:color w:val="1C1D1F"/>
-          <w:sz w:val="24"/>
-          <w:szCs w:val="24"/>
-          <w:lang w:eastAsia="hu-HU"/>
-        </w:rPr>
-        <w:t>as</w:t>
-      </w:r>
-      <w:proofErr w:type="spellEnd"/>
-      <w:r>
-        <w:rPr>
-          <w:rFonts w:ascii="Segoe UI" w:eastAsia="Times New Roman" w:hAnsi="Segoe UI" w:cs="Segoe UI"/>
-          <w:color w:val="1C1D1F"/>
-          <w:sz w:val="24"/>
-          <w:szCs w:val="24"/>
-          <w:lang w:eastAsia="hu-HU"/>
-        </w:rPr>
-        <w:t xml:space="preserve"> </w:t>
-      </w:r>
-      <w:proofErr w:type="spellStart"/>
-      <w:r>
-        <w:rPr>
-          <w:rFonts w:ascii="Segoe UI" w:eastAsia="Times New Roman" w:hAnsi="Segoe UI" w:cs="Segoe UI"/>
-          <w:color w:val="1C1D1F"/>
-          <w:sz w:val="24"/>
-          <w:szCs w:val="24"/>
-          <w:lang w:eastAsia="hu-HU"/>
-        </w:rPr>
-        <w:t>shown</w:t>
-      </w:r>
-      <w:proofErr w:type="spellEnd"/>
-      <w:r>
-        <w:rPr>
-          <w:rFonts w:ascii="Segoe UI" w:eastAsia="Times New Roman" w:hAnsi="Segoe UI" w:cs="Segoe UI"/>
-          <w:color w:val="1C1D1F"/>
-          <w:sz w:val="24"/>
-          <w:szCs w:val="24"/>
-          <w:lang w:eastAsia="hu-HU"/>
-        </w:rPr>
-        <w:t xml:space="preserve"> in </w:t>
+        <w:t> </w:t>
+      </w:r>
+      <w:r>
+        <w:rPr>
+          <w:rFonts w:ascii="Segoe UI" w:eastAsia="Times New Roman" w:hAnsi="Segoe UI" w:cs="Segoe UI"/>
+          <w:color w:val="1C1D1F"/>
+          <w:sz w:val="24"/>
+          <w:szCs w:val="24"/>
+          <w:lang w:eastAsia="hu-HU"/>
+        </w:rPr>
+        <w:t xml:space="preserve"> file. In </w:t>
+      </w:r>
+      <w:proofErr w:type="spellStart"/>
+      <w:r>
+        <w:rPr>
+          <w:rFonts w:ascii="Segoe UI" w:eastAsia="Times New Roman" w:hAnsi="Segoe UI" w:cs="Segoe UI"/>
+          <w:color w:val="1C1D1F"/>
+          <w:sz w:val="24"/>
+          <w:szCs w:val="24"/>
+          <w:lang w:eastAsia="hu-HU"/>
+        </w:rPr>
+        <w:t>that</w:t>
+      </w:r>
+      <w:proofErr w:type="spellEnd"/>
+      <w:r>
+        <w:rPr>
+          <w:rFonts w:ascii="Segoe UI" w:eastAsia="Times New Roman" w:hAnsi="Segoe UI" w:cs="Segoe UI"/>
+          <w:color w:val="1C1D1F"/>
+          <w:sz w:val="24"/>
+          <w:szCs w:val="24"/>
+          <w:lang w:eastAsia="hu-HU"/>
+        </w:rPr>
+        <w:t xml:space="preserve"> file, </w:t>
+      </w:r>
+      <w:proofErr w:type="spellStart"/>
+      <w:r>
+        <w:rPr>
+          <w:rFonts w:ascii="Segoe UI" w:eastAsia="Times New Roman" w:hAnsi="Segoe UI" w:cs="Segoe UI"/>
+          <w:color w:val="1C1D1F"/>
+          <w:sz w:val="24"/>
+          <w:szCs w:val="24"/>
+          <w:lang w:eastAsia="hu-HU"/>
+        </w:rPr>
+        <w:t>you</w:t>
+      </w:r>
+      <w:proofErr w:type="spellEnd"/>
+      <w:r>
+        <w:rPr>
+          <w:rFonts w:ascii="Segoe UI" w:eastAsia="Times New Roman" w:hAnsi="Segoe UI" w:cs="Segoe UI"/>
+          <w:color w:val="1C1D1F"/>
+          <w:sz w:val="24"/>
+          <w:szCs w:val="24"/>
+          <w:lang w:eastAsia="hu-HU"/>
+        </w:rPr>
+        <w:t xml:space="preserve"> </w:t>
+      </w:r>
+      <w:proofErr w:type="spellStart"/>
+      <w:r>
+        <w:rPr>
+          <w:rFonts w:ascii="Segoe UI" w:eastAsia="Times New Roman" w:hAnsi="Segoe UI" w:cs="Segoe UI"/>
+          <w:color w:val="1C1D1F"/>
+          <w:sz w:val="24"/>
+          <w:szCs w:val="24"/>
+          <w:lang w:eastAsia="hu-HU"/>
+        </w:rPr>
+        <w:t>still</w:t>
+      </w:r>
+      <w:proofErr w:type="spellEnd"/>
+      <w:r>
+        <w:rPr>
+          <w:rFonts w:ascii="Segoe UI" w:eastAsia="Times New Roman" w:hAnsi="Segoe UI" w:cs="Segoe UI"/>
+          <w:color w:val="1C1D1F"/>
+          <w:sz w:val="24"/>
+          <w:szCs w:val="24"/>
+          <w:lang w:eastAsia="hu-HU"/>
+        </w:rPr>
+        <w:t xml:space="preserve"> </w:t>
+      </w:r>
+      <w:proofErr w:type="spellStart"/>
+      <w:r>
+        <w:rPr>
+          <w:rFonts w:ascii="Segoe UI" w:eastAsia="Times New Roman" w:hAnsi="Segoe UI" w:cs="Segoe UI"/>
+          <w:color w:val="1C1D1F"/>
+          <w:sz w:val="24"/>
+          <w:szCs w:val="24"/>
+          <w:lang w:eastAsia="hu-HU"/>
+        </w:rPr>
+        <w:t>need</w:t>
+      </w:r>
+      <w:proofErr w:type="spellEnd"/>
+      <w:r>
+        <w:rPr>
+          <w:rFonts w:ascii="Segoe UI" w:eastAsia="Times New Roman" w:hAnsi="Segoe UI" w:cs="Segoe UI"/>
+          <w:color w:val="1C1D1F"/>
+          <w:sz w:val="24"/>
+          <w:szCs w:val="24"/>
+          <w:lang w:eastAsia="hu-HU"/>
+        </w:rPr>
+        <w:t xml:space="preserve"> </w:t>
+      </w:r>
+      <w:proofErr w:type="spellStart"/>
+      <w:r>
+        <w:rPr>
+          <w:rFonts w:ascii="Segoe UI" w:eastAsia="Times New Roman" w:hAnsi="Segoe UI" w:cs="Segoe UI"/>
+          <w:color w:val="1C1D1F"/>
+          <w:sz w:val="24"/>
+          <w:szCs w:val="24"/>
+          <w:lang w:eastAsia="hu-HU"/>
+        </w:rPr>
+        <w:t>to</w:t>
+      </w:r>
+      <w:proofErr w:type="spellEnd"/>
+      <w:r>
+        <w:rPr>
+          <w:rFonts w:ascii="Segoe UI" w:eastAsia="Times New Roman" w:hAnsi="Segoe UI" w:cs="Segoe UI"/>
+          <w:color w:val="1C1D1F"/>
+          <w:sz w:val="24"/>
+          <w:szCs w:val="24"/>
+          <w:lang w:eastAsia="hu-HU"/>
+        </w:rPr>
+        <w:t xml:space="preserve"> add </w:t>
+      </w:r>
+      <w:proofErr w:type="spellStart"/>
+      <w:r>
+        <w:rPr>
+          <w:rFonts w:ascii="Segoe UI" w:eastAsia="Times New Roman" w:hAnsi="Segoe UI" w:cs="Segoe UI"/>
+          <w:color w:val="1C1D1F"/>
+          <w:sz w:val="24"/>
+          <w:szCs w:val="24"/>
+          <w:lang w:eastAsia="hu-HU"/>
+        </w:rPr>
+        <w:t>Bootstrap</w:t>
+      </w:r>
+      <w:proofErr w:type="spellEnd"/>
+      <w:r>
+        <w:rPr>
+          <w:rFonts w:ascii="Segoe UI" w:eastAsia="Times New Roman" w:hAnsi="Segoe UI" w:cs="Segoe UI"/>
+          <w:color w:val="1C1D1F"/>
+          <w:sz w:val="24"/>
+          <w:szCs w:val="24"/>
+          <w:lang w:eastAsia="hu-HU"/>
+        </w:rPr>
+        <w:t xml:space="preserve"> </w:t>
+      </w:r>
+      <w:proofErr w:type="spellStart"/>
+      <w:r>
+        <w:rPr>
+          <w:rFonts w:ascii="Segoe UI" w:eastAsia="Times New Roman" w:hAnsi="Segoe UI" w:cs="Segoe UI"/>
+          <w:color w:val="1C1D1F"/>
+          <w:sz w:val="24"/>
+          <w:szCs w:val="24"/>
+          <w:lang w:eastAsia="hu-HU"/>
+        </w:rPr>
+        <w:t>to</w:t>
+      </w:r>
+      <w:proofErr w:type="spellEnd"/>
+      <w:r>
+        <w:rPr>
+          <w:rFonts w:ascii="Segoe UI" w:eastAsia="Times New Roman" w:hAnsi="Segoe UI" w:cs="Segoe UI"/>
+          <w:color w:val="1C1D1F"/>
+          <w:sz w:val="24"/>
+          <w:szCs w:val="24"/>
+          <w:lang w:eastAsia="hu-HU"/>
+        </w:rPr>
+        <w:t xml:space="preserve"> </w:t>
       </w:r>
       <w:proofErr w:type="spellStart"/>
       <w:r>
@@ -2334,118 +2280,10 @@
           <w:szCs w:val="24"/>
           <w:lang w:eastAsia="hu-HU"/>
         </w:rPr>
-        <w:t xml:space="preserve"> </w:t>
-      </w:r>
-      <w:proofErr w:type="spellStart"/>
-      <w:r>
-        <w:rPr>
-          <w:rFonts w:ascii="Segoe UI" w:eastAsia="Times New Roman" w:hAnsi="Segoe UI" w:cs="Segoe UI"/>
-          <w:color w:val="1C1D1F"/>
-          <w:sz w:val="24"/>
-          <w:szCs w:val="24"/>
-          <w:lang w:eastAsia="hu-HU"/>
-        </w:rPr>
-        <w:t>next</w:t>
-      </w:r>
-      <w:proofErr w:type="spellEnd"/>
-      <w:r>
-        <w:rPr>
-          <w:rFonts w:ascii="Segoe UI" w:eastAsia="Times New Roman" w:hAnsi="Segoe UI" w:cs="Segoe UI"/>
-          <w:color w:val="1C1D1F"/>
-          <w:sz w:val="24"/>
-          <w:szCs w:val="24"/>
-          <w:lang w:eastAsia="hu-HU"/>
-        </w:rPr>
-        <w:t xml:space="preserve"> video, </w:t>
-      </w:r>
-      <w:proofErr w:type="spellStart"/>
-      <w:r>
-        <w:rPr>
-          <w:rFonts w:ascii="Segoe UI" w:eastAsia="Times New Roman" w:hAnsi="Segoe UI" w:cs="Segoe UI"/>
-          <w:color w:val="1C1D1F"/>
-          <w:sz w:val="24"/>
-          <w:szCs w:val="24"/>
-          <w:lang w:eastAsia="hu-HU"/>
-        </w:rPr>
-        <w:t>but</w:t>
-      </w:r>
-      <w:proofErr w:type="spellEnd"/>
-      <w:r>
-        <w:rPr>
-          <w:rFonts w:ascii="Segoe UI" w:eastAsia="Times New Roman" w:hAnsi="Segoe UI" w:cs="Segoe UI"/>
-          <w:color w:val="1C1D1F"/>
-          <w:sz w:val="24"/>
-          <w:szCs w:val="24"/>
-          <w:lang w:eastAsia="hu-HU"/>
-        </w:rPr>
-        <w:t xml:space="preserve"> </w:t>
-      </w:r>
-      <w:proofErr w:type="spellStart"/>
-      <w:r>
-        <w:rPr>
-          <w:rFonts w:ascii="Segoe UI" w:eastAsia="Times New Roman" w:hAnsi="Segoe UI" w:cs="Segoe UI"/>
-          <w:color w:val="1C1D1F"/>
-          <w:sz w:val="24"/>
-          <w:szCs w:val="24"/>
-          <w:lang w:eastAsia="hu-HU"/>
-        </w:rPr>
-        <w:t>the</w:t>
-      </w:r>
-      <w:proofErr w:type="spellEnd"/>
-      <w:r>
-        <w:rPr>
-          <w:rFonts w:ascii="Segoe UI" w:eastAsia="Times New Roman" w:hAnsi="Segoe UI" w:cs="Segoe UI"/>
-          <w:color w:val="1C1D1F"/>
-          <w:sz w:val="24"/>
-          <w:szCs w:val="24"/>
-          <w:lang w:eastAsia="hu-HU"/>
-        </w:rPr>
-        <w:t xml:space="preserve"> </w:t>
-      </w:r>
-      <w:proofErr w:type="spellStart"/>
-      <w:r>
-        <w:rPr>
-          <w:rFonts w:ascii="Segoe UI" w:eastAsia="Times New Roman" w:hAnsi="Segoe UI" w:cs="Segoe UI"/>
-          <w:color w:val="1C1D1F"/>
-          <w:sz w:val="24"/>
-          <w:szCs w:val="24"/>
-          <w:lang w:eastAsia="hu-HU"/>
-        </w:rPr>
-        <w:t>path</w:t>
-      </w:r>
-      <w:proofErr w:type="spellEnd"/>
-      <w:r>
-        <w:rPr>
-          <w:rFonts w:ascii="Segoe UI" w:eastAsia="Times New Roman" w:hAnsi="Segoe UI" w:cs="Segoe UI"/>
-          <w:color w:val="1C1D1F"/>
-          <w:sz w:val="24"/>
-          <w:szCs w:val="24"/>
-          <w:lang w:eastAsia="hu-HU"/>
-        </w:rPr>
-        <w:t xml:space="preserve"> </w:t>
-      </w:r>
-      <w:proofErr w:type="spellStart"/>
-      <w:r>
-        <w:rPr>
-          <w:rFonts w:ascii="Segoe UI" w:eastAsia="Times New Roman" w:hAnsi="Segoe UI" w:cs="Segoe UI"/>
-          <w:color w:val="1C1D1F"/>
-          <w:sz w:val="24"/>
-          <w:szCs w:val="24"/>
-          <w:lang w:eastAsia="hu-HU"/>
-        </w:rPr>
-        <w:t>should</w:t>
-      </w:r>
-      <w:proofErr w:type="spellEnd"/>
-      <w:r>
-        <w:rPr>
-          <w:rFonts w:ascii="Segoe UI" w:eastAsia="Times New Roman" w:hAnsi="Segoe UI" w:cs="Segoe UI"/>
-          <w:color w:val="1C1D1F"/>
-          <w:sz w:val="24"/>
-          <w:szCs w:val="24"/>
-          <w:lang w:eastAsia="hu-HU"/>
-        </w:rPr>
-        <w:t xml:space="preserve"> be </w:t>
-      </w:r>
+        <w:t> </w:t>
+      </w:r>
+      <w:proofErr w:type="spellStart"/>
+      <w:proofErr w:type="gramStart"/>
       <w:r>
         <w:rPr>
           <w:rFonts w:ascii="Consolas" w:eastAsia="Times New Roman" w:hAnsi="Consolas" w:cs="Courier New"/>
@@ -2456,40 +2294,9 @@
           <w:shd w:val="clear" w:color="auto" w:fill="FFFFFF"/>
           <w:lang w:eastAsia="hu-HU"/>
         </w:rPr>
-        <w:t>node_modules/bootstrap/dist/css/bootstrap.min.css</w:t>
-      </w:r>
-      <w:r>
-        <w:rPr>
-          <w:rFonts w:ascii="Segoe UI" w:eastAsia="Times New Roman" w:hAnsi="Segoe UI" w:cs="Segoe UI"/>
-          <w:color w:val="1C1D1F"/>
-          <w:sz w:val="24"/>
-          <w:szCs w:val="24"/>
-          <w:lang w:eastAsia="hu-HU"/>
-        </w:rPr>
-        <w:t> , </w:t>
-      </w:r>
-      <w:r>
-        <w:rPr>
-          <w:rFonts w:ascii="Segoe UI" w:eastAsia="Times New Roman" w:hAnsi="Segoe UI" w:cs="Segoe UI"/>
-          <w:b/>
-          <w:bCs/>
-          <w:color w:val="1C1D1F"/>
-          <w:sz w:val="24"/>
-          <w:szCs w:val="24"/>
-          <w:lang w:eastAsia="hu-HU"/>
-        </w:rPr>
-        <w:t>NOT</w:t>
-      </w:r>
-      <w:r>
-        <w:rPr>
-          <w:rFonts w:ascii="Segoe UI" w:eastAsia="Times New Roman" w:hAnsi="Segoe UI" w:cs="Segoe UI"/>
-          <w:color w:val="1C1D1F"/>
-          <w:sz w:val="24"/>
-          <w:szCs w:val="24"/>
-          <w:lang w:eastAsia="hu-HU"/>
-        </w:rPr>
-        <w:t> </w:t>
-      </w:r>
+        <w:t>styles</w:t>
+      </w:r>
+      <w:proofErr w:type="spellEnd"/>
       <w:r>
         <w:rPr>
           <w:rFonts w:ascii="Consolas" w:eastAsia="Times New Roman" w:hAnsi="Consolas" w:cs="Courier New"/>
@@ -2500,40 +2307,9 @@
           <w:shd w:val="clear" w:color="auto" w:fill="FFFFFF"/>
           <w:lang w:eastAsia="hu-HU"/>
         </w:rPr>
-        <w:t>../node_modules/bootstrap/dist/css/bootstrap.min.css</w:t>
-      </w:r>
-      <w:r>
-        <w:rPr>
-          <w:rFonts w:ascii="Segoe UI" w:eastAsia="Times New Roman" w:hAnsi="Segoe UI" w:cs="Segoe UI"/>
-          <w:color w:val="1C1D1F"/>
-          <w:sz w:val="24"/>
-          <w:szCs w:val="24"/>
-          <w:lang w:eastAsia="hu-HU"/>
-        </w:rPr>
-        <w:t xml:space="preserve"> . The </w:t>
-      </w:r>
-      <w:proofErr w:type="spellStart"/>
-      <w:r>
-        <w:rPr>
-          <w:rFonts w:ascii="Segoe UI" w:eastAsia="Times New Roman" w:hAnsi="Segoe UI" w:cs="Segoe UI"/>
-          <w:color w:val="1C1D1F"/>
-          <w:sz w:val="24"/>
-          <w:szCs w:val="24"/>
-          <w:lang w:eastAsia="hu-HU"/>
-        </w:rPr>
-        <w:t>leading</w:t>
-      </w:r>
-      <w:proofErr w:type="spellEnd"/>
-      <w:r>
-        <w:rPr>
-          <w:rFonts w:ascii="Segoe UI" w:eastAsia="Times New Roman" w:hAnsi="Segoe UI" w:cs="Segoe UI"/>
-          <w:color w:val="1C1D1F"/>
-          <w:sz w:val="24"/>
-          <w:szCs w:val="24"/>
-          <w:lang w:eastAsia="hu-HU"/>
-        </w:rPr>
-        <w:t> </w:t>
-      </w:r>
+        <w:t>[</w:t>
+      </w:r>
+      <w:proofErr w:type="gramEnd"/>
       <w:r>
         <w:rPr>
           <w:rFonts w:ascii="Consolas" w:eastAsia="Times New Roman" w:hAnsi="Consolas" w:cs="Courier New"/>
@@ -2544,7 +2320,329 @@
           <w:shd w:val="clear" w:color="auto" w:fill="FFFFFF"/>
           <w:lang w:eastAsia="hu-HU"/>
         </w:rPr>
-        <w:t>../</w:t>
+        <w:t>]</w:t>
+      </w:r>
+      <w:r>
+        <w:rPr>
+          <w:rFonts w:ascii="Segoe UI" w:eastAsia="Times New Roman" w:hAnsi="Segoe UI" w:cs="Segoe UI"/>
+          <w:color w:val="1C1D1F"/>
+          <w:sz w:val="24"/>
+          <w:szCs w:val="24"/>
+          <w:lang w:eastAsia="hu-HU"/>
+        </w:rPr>
+        <w:t xml:space="preserve">  </w:t>
+      </w:r>
+      <w:proofErr w:type="spellStart"/>
+      <w:r>
+        <w:rPr>
+          <w:rFonts w:ascii="Segoe UI" w:eastAsia="Times New Roman" w:hAnsi="Segoe UI" w:cs="Segoe UI"/>
+          <w:color w:val="1C1D1F"/>
+          <w:sz w:val="24"/>
+          <w:szCs w:val="24"/>
+          <w:lang w:eastAsia="hu-HU"/>
+        </w:rPr>
+        <w:t>array</w:t>
+      </w:r>
+      <w:proofErr w:type="spellEnd"/>
+      <w:r>
+        <w:rPr>
+          <w:rFonts w:ascii="Segoe UI" w:eastAsia="Times New Roman" w:hAnsi="Segoe UI" w:cs="Segoe UI"/>
+          <w:color w:val="1C1D1F"/>
+          <w:sz w:val="24"/>
+          <w:szCs w:val="24"/>
+          <w:lang w:eastAsia="hu-HU"/>
+        </w:rPr>
+        <w:t xml:space="preserve"> </w:t>
+      </w:r>
+      <w:proofErr w:type="spellStart"/>
+      <w:r>
+        <w:rPr>
+          <w:rFonts w:ascii="Segoe UI" w:eastAsia="Times New Roman" w:hAnsi="Segoe UI" w:cs="Segoe UI"/>
+          <w:color w:val="1C1D1F"/>
+          <w:sz w:val="24"/>
+          <w:szCs w:val="24"/>
+          <w:lang w:eastAsia="hu-HU"/>
+        </w:rPr>
+        <w:t>as</w:t>
+      </w:r>
+      <w:proofErr w:type="spellEnd"/>
+      <w:r>
+        <w:rPr>
+          <w:rFonts w:ascii="Segoe UI" w:eastAsia="Times New Roman" w:hAnsi="Segoe UI" w:cs="Segoe UI"/>
+          <w:color w:val="1C1D1F"/>
+          <w:sz w:val="24"/>
+          <w:szCs w:val="24"/>
+          <w:lang w:eastAsia="hu-HU"/>
+        </w:rPr>
+        <w:t xml:space="preserve"> </w:t>
+      </w:r>
+      <w:proofErr w:type="spellStart"/>
+      <w:r>
+        <w:rPr>
+          <w:rFonts w:ascii="Segoe UI" w:eastAsia="Times New Roman" w:hAnsi="Segoe UI" w:cs="Segoe UI"/>
+          <w:color w:val="1C1D1F"/>
+          <w:sz w:val="24"/>
+          <w:szCs w:val="24"/>
+          <w:lang w:eastAsia="hu-HU"/>
+        </w:rPr>
+        <w:t>shown</w:t>
+      </w:r>
+      <w:proofErr w:type="spellEnd"/>
+      <w:r>
+        <w:rPr>
+          <w:rFonts w:ascii="Segoe UI" w:eastAsia="Times New Roman" w:hAnsi="Segoe UI" w:cs="Segoe UI"/>
+          <w:color w:val="1C1D1F"/>
+          <w:sz w:val="24"/>
+          <w:szCs w:val="24"/>
+          <w:lang w:eastAsia="hu-HU"/>
+        </w:rPr>
+        <w:t xml:space="preserve"> in </w:t>
+      </w:r>
+      <w:proofErr w:type="spellStart"/>
+      <w:r>
+        <w:rPr>
+          <w:rFonts w:ascii="Segoe UI" w:eastAsia="Times New Roman" w:hAnsi="Segoe UI" w:cs="Segoe UI"/>
+          <w:color w:val="1C1D1F"/>
+          <w:sz w:val="24"/>
+          <w:szCs w:val="24"/>
+          <w:lang w:eastAsia="hu-HU"/>
+        </w:rPr>
+        <w:t>the</w:t>
+      </w:r>
+      <w:proofErr w:type="spellEnd"/>
+      <w:r>
+        <w:rPr>
+          <w:rFonts w:ascii="Segoe UI" w:eastAsia="Times New Roman" w:hAnsi="Segoe UI" w:cs="Segoe UI"/>
+          <w:color w:val="1C1D1F"/>
+          <w:sz w:val="24"/>
+          <w:szCs w:val="24"/>
+          <w:lang w:eastAsia="hu-HU"/>
+        </w:rPr>
+        <w:t xml:space="preserve"> </w:t>
+      </w:r>
+      <w:proofErr w:type="spellStart"/>
+      <w:r>
+        <w:rPr>
+          <w:rFonts w:ascii="Segoe UI" w:eastAsia="Times New Roman" w:hAnsi="Segoe UI" w:cs="Segoe UI"/>
+          <w:color w:val="1C1D1F"/>
+          <w:sz w:val="24"/>
+          <w:szCs w:val="24"/>
+          <w:lang w:eastAsia="hu-HU"/>
+        </w:rPr>
+        <w:t>next</w:t>
+      </w:r>
+      <w:proofErr w:type="spellEnd"/>
+      <w:r>
+        <w:rPr>
+          <w:rFonts w:ascii="Segoe UI" w:eastAsia="Times New Roman" w:hAnsi="Segoe UI" w:cs="Segoe UI"/>
+          <w:color w:val="1C1D1F"/>
+          <w:sz w:val="24"/>
+          <w:szCs w:val="24"/>
+          <w:lang w:eastAsia="hu-HU"/>
+        </w:rPr>
+        <w:t xml:space="preserve"> video, </w:t>
+      </w:r>
+      <w:proofErr w:type="spellStart"/>
+      <w:r>
+        <w:rPr>
+          <w:rFonts w:ascii="Segoe UI" w:eastAsia="Times New Roman" w:hAnsi="Segoe UI" w:cs="Segoe UI"/>
+          <w:color w:val="1C1D1F"/>
+          <w:sz w:val="24"/>
+          <w:szCs w:val="24"/>
+          <w:lang w:eastAsia="hu-HU"/>
+        </w:rPr>
+        <w:t>but</w:t>
+      </w:r>
+      <w:proofErr w:type="spellEnd"/>
+      <w:r>
+        <w:rPr>
+          <w:rFonts w:ascii="Segoe UI" w:eastAsia="Times New Roman" w:hAnsi="Segoe UI" w:cs="Segoe UI"/>
+          <w:color w:val="1C1D1F"/>
+          <w:sz w:val="24"/>
+          <w:szCs w:val="24"/>
+          <w:lang w:eastAsia="hu-HU"/>
+        </w:rPr>
+        <w:t xml:space="preserve"> </w:t>
+      </w:r>
+      <w:proofErr w:type="spellStart"/>
+      <w:r>
+        <w:rPr>
+          <w:rFonts w:ascii="Segoe UI" w:eastAsia="Times New Roman" w:hAnsi="Segoe UI" w:cs="Segoe UI"/>
+          <w:color w:val="1C1D1F"/>
+          <w:sz w:val="24"/>
+          <w:szCs w:val="24"/>
+          <w:lang w:eastAsia="hu-HU"/>
+        </w:rPr>
+        <w:t>the</w:t>
+      </w:r>
+      <w:proofErr w:type="spellEnd"/>
+      <w:r>
+        <w:rPr>
+          <w:rFonts w:ascii="Segoe UI" w:eastAsia="Times New Roman" w:hAnsi="Segoe UI" w:cs="Segoe UI"/>
+          <w:color w:val="1C1D1F"/>
+          <w:sz w:val="24"/>
+          <w:szCs w:val="24"/>
+          <w:lang w:eastAsia="hu-HU"/>
+        </w:rPr>
+        <w:t xml:space="preserve"> </w:t>
+      </w:r>
+      <w:proofErr w:type="spellStart"/>
+      <w:r>
+        <w:rPr>
+          <w:rFonts w:ascii="Segoe UI" w:eastAsia="Times New Roman" w:hAnsi="Segoe UI" w:cs="Segoe UI"/>
+          <w:color w:val="1C1D1F"/>
+          <w:sz w:val="24"/>
+          <w:szCs w:val="24"/>
+          <w:lang w:eastAsia="hu-HU"/>
+        </w:rPr>
+        <w:t>path</w:t>
+      </w:r>
+      <w:proofErr w:type="spellEnd"/>
+      <w:r>
+        <w:rPr>
+          <w:rFonts w:ascii="Segoe UI" w:eastAsia="Times New Roman" w:hAnsi="Segoe UI" w:cs="Segoe UI"/>
+          <w:color w:val="1C1D1F"/>
+          <w:sz w:val="24"/>
+          <w:szCs w:val="24"/>
+          <w:lang w:eastAsia="hu-HU"/>
+        </w:rPr>
+        <w:t xml:space="preserve"> </w:t>
+      </w:r>
+      <w:proofErr w:type="spellStart"/>
+      <w:r>
+        <w:rPr>
+          <w:rFonts w:ascii="Segoe UI" w:eastAsia="Times New Roman" w:hAnsi="Segoe UI" w:cs="Segoe UI"/>
+          <w:color w:val="1C1D1F"/>
+          <w:sz w:val="24"/>
+          <w:szCs w:val="24"/>
+          <w:lang w:eastAsia="hu-HU"/>
+        </w:rPr>
+        <w:t>should</w:t>
+      </w:r>
+      <w:proofErr w:type="spellEnd"/>
+      <w:r>
+        <w:rPr>
+          <w:rFonts w:ascii="Segoe UI" w:eastAsia="Times New Roman" w:hAnsi="Segoe UI" w:cs="Segoe UI"/>
+          <w:color w:val="1C1D1F"/>
+          <w:sz w:val="24"/>
+          <w:szCs w:val="24"/>
+          <w:lang w:eastAsia="hu-HU"/>
+        </w:rPr>
+        <w:t xml:space="preserve"> be </w:t>
+      </w:r>
+      <w:r>
+        <w:rPr>
+          <w:rFonts w:ascii="Consolas" w:eastAsia="Times New Roman" w:hAnsi="Consolas" w:cs="Courier New"/>
+          <w:color w:val="B4690E"/>
+          <w:sz w:val="26"/>
+          <w:szCs w:val="26"/>
+          <w:bdr w:val="single" w:sz="6" w:space="0" w:color="D1D7DC" w:frame="1"/>
+          <w:shd w:val="clear" w:color="auto" w:fill="FFFFFF"/>
+          <w:lang w:eastAsia="hu-HU"/>
+        </w:rPr>
+        <w:t>node_modules/bootstrap/dist/css/bootstrap.min.css</w:t>
+      </w:r>
+      <w:r>
+        <w:rPr>
+          <w:rFonts w:ascii="Segoe UI" w:eastAsia="Times New Roman" w:hAnsi="Segoe UI" w:cs="Segoe UI"/>
+          <w:color w:val="1C1D1F"/>
+          <w:sz w:val="24"/>
+          <w:szCs w:val="24"/>
+          <w:lang w:eastAsia="hu-HU"/>
+        </w:rPr>
+        <w:t> , </w:t>
+      </w:r>
+      <w:r>
+        <w:rPr>
+          <w:rFonts w:ascii="Segoe UI" w:eastAsia="Times New Roman" w:hAnsi="Segoe UI" w:cs="Segoe UI"/>
+          <w:b/>
+          <w:bCs/>
+          <w:color w:val="1C1D1F"/>
+          <w:sz w:val="24"/>
+          <w:szCs w:val="24"/>
+          <w:lang w:eastAsia="hu-HU"/>
+        </w:rPr>
+        <w:t>NOT</w:t>
+      </w:r>
+      <w:r>
+        <w:rPr>
+          <w:rFonts w:ascii="Segoe UI" w:eastAsia="Times New Roman" w:hAnsi="Segoe UI" w:cs="Segoe UI"/>
+          <w:color w:val="1C1D1F"/>
+          <w:sz w:val="24"/>
+          <w:szCs w:val="24"/>
+          <w:lang w:eastAsia="hu-HU"/>
+        </w:rPr>
+        <w:t> </w:t>
+      </w:r>
+      <w:r>
+        <w:rPr>
+          <w:rFonts w:ascii="Consolas" w:eastAsia="Times New Roman" w:hAnsi="Consolas" w:cs="Courier New"/>
+          <w:color w:val="B4690E"/>
+          <w:sz w:val="26"/>
+          <w:szCs w:val="26"/>
+          <w:bdr w:val="single" w:sz="6" w:space="0" w:color="D1D7DC" w:frame="1"/>
+          <w:shd w:val="clear" w:color="auto" w:fill="FFFFFF"/>
+          <w:lang w:eastAsia="hu-HU"/>
+        </w:rPr>
+        <w:t>../node_modules/bootstrap/dist/css/bootstrap.min.css</w:t>
+      </w:r>
+      <w:r>
+        <w:rPr>
+          <w:rFonts w:ascii="Segoe UI" w:eastAsia="Times New Roman" w:hAnsi="Segoe UI" w:cs="Segoe UI"/>
+          <w:color w:val="1C1D1F"/>
+          <w:sz w:val="24"/>
+          <w:szCs w:val="24"/>
+          <w:lang w:eastAsia="hu-HU"/>
+        </w:rPr>
+        <w:t xml:space="preserve"> . The </w:t>
+      </w:r>
+      <w:proofErr w:type="spellStart"/>
+      <w:r>
+        <w:rPr>
+          <w:rFonts w:ascii="Segoe UI" w:eastAsia="Times New Roman" w:hAnsi="Segoe UI" w:cs="Segoe UI"/>
+          <w:color w:val="1C1D1F"/>
+          <w:sz w:val="24"/>
+          <w:szCs w:val="24"/>
+          <w:lang w:eastAsia="hu-HU"/>
+        </w:rPr>
+        <w:t>leading</w:t>
+      </w:r>
+      <w:proofErr w:type="spellEnd"/>
+      <w:proofErr w:type="gramStart"/>
+      <w:r>
+        <w:rPr>
+          <w:rFonts w:ascii="Segoe UI" w:eastAsia="Times New Roman" w:hAnsi="Segoe UI" w:cs="Segoe UI"/>
+          <w:color w:val="1C1D1F"/>
+          <w:sz w:val="24"/>
+          <w:szCs w:val="24"/>
+          <w:lang w:eastAsia="hu-HU"/>
+        </w:rPr>
+        <w:t> </w:t>
+      </w:r>
+      <w:r>
+        <w:rPr>
+          <w:rFonts w:ascii="Consolas" w:eastAsia="Times New Roman" w:hAnsi="Consolas" w:cs="Courier New"/>
+          <w:color w:val="B4690E"/>
+          <w:sz w:val="26"/>
+          <w:szCs w:val="26"/>
+          <w:bdr w:val="single" w:sz="6" w:space="0" w:color="D1D7DC" w:frame="1"/>
+          <w:shd w:val="clear" w:color="auto" w:fill="FFFFFF"/>
+          <w:lang w:eastAsia="hu-HU"/>
+        </w:rPr>
+        <w:t>..</w:t>
+      </w:r>
+      <w:proofErr w:type="gramEnd"/>
+      <w:r>
+        <w:rPr>
+          <w:rFonts w:ascii="Consolas" w:eastAsia="Times New Roman" w:hAnsi="Consolas" w:cs="Courier New"/>
+          <w:color w:val="B4690E"/>
+          <w:sz w:val="26"/>
+          <w:szCs w:val="26"/>
+          <w:bdr w:val="single" w:sz="6" w:space="0" w:color="D1D7DC" w:frame="1"/>
+          <w:shd w:val="clear" w:color="auto" w:fill="FFFFFF"/>
+          <w:lang w:eastAsia="hu-HU"/>
+        </w:rPr>
+        <w:t>/</w:t>
       </w:r>
       <w:r>
         <w:rPr>
@@ -3754,8 +3852,13 @@
         <w:t xml:space="preserve"> az </w:t>
       </w:r>
       <w:proofErr w:type="spellStart"/>
-      <w:r>
-        <w:t>app.module.ts</w:t>
+      <w:proofErr w:type="gramStart"/>
+      <w:r>
+        <w:t>app.module</w:t>
+      </w:r>
+      <w:proofErr w:type="gramEnd"/>
+      <w:r>
+        <w:t>.ts</w:t>
       </w:r>
       <w:proofErr w:type="spellEnd"/>
       <w:r>
@@ -3836,7 +3939,15 @@
       </w:r>
       <w:proofErr w:type="spellEnd"/>
       <w:r>
-        <w:t xml:space="preserve"> -  hogy ne hozzon létre test file-t, </w:t>
+        <w:t xml:space="preserve"> </w:t>
+      </w:r>
+      <w:proofErr w:type="gramStart"/>
+      <w:r>
+        <w:t>-  hogy</w:t>
+      </w:r>
+      <w:proofErr w:type="gramEnd"/>
+      <w:r>
+        <w:t xml:space="preserve"> ne hozzon létre test file-t, </w:t>
       </w:r>
       <w:r>
         <w:t xml:space="preserve">régen ez volt a </w:t>
@@ -4075,8 +4186,13 @@
     </w:p>
     <w:p>
       <w:proofErr w:type="spellStart"/>
-      <w:r>
-        <w:t>app.module-ba</w:t>
+      <w:proofErr w:type="gramStart"/>
+      <w:r>
+        <w:t>app.module</w:t>
+      </w:r>
+      <w:proofErr w:type="gramEnd"/>
+      <w:r>
+        <w:t>-ba</w:t>
       </w:r>
       <w:proofErr w:type="spellEnd"/>
       <w:r>
@@ -4428,7 +4544,15 @@
       </w:r>
       <w:proofErr w:type="spellEnd"/>
       <w:r>
-        <w:t xml:space="preserve">.  Ha telepítjük, nem biztos hogy megy sőt….valamiért gond van. Linkelve meg telepítve pláne gond lesz. Fontos, hogy a script a </w:t>
+        <w:t xml:space="preserve">.  Ha telepítjük, nem biztos hogy megy </w:t>
+      </w:r>
+      <w:proofErr w:type="gramStart"/>
+      <w:r>
+        <w:t>sőt….</w:t>
+      </w:r>
+      <w:proofErr w:type="gramEnd"/>
+      <w:r>
+        <w:t xml:space="preserve">valamiért gond van. Linkelve meg telepítve pláne gond lesz. Fontos, hogy a script a </w:t>
       </w:r>
       <w:proofErr w:type="spellStart"/>
       <w:r>
@@ -4444,7 +4568,15 @@
       </w:r>
       <w:proofErr w:type="spellEnd"/>
       <w:r>
-        <w:t xml:space="preserve">-ben és a stylesheet.css se mindegy hogy a </w:t>
+        <w:t xml:space="preserve">-ben és a stylesheet.css se </w:t>
+      </w:r>
+      <w:proofErr w:type="gramStart"/>
+      <w:r>
+        <w:t>mindegy</w:t>
+      </w:r>
+      <w:proofErr w:type="gramEnd"/>
+      <w:r>
+        <w:t xml:space="preserve"> hogy a </w:t>
       </w:r>
       <w:proofErr w:type="spellStart"/>
       <w:r>
@@ -4585,8 +4717,13 @@
         <w:t xml:space="preserve"> mappába egy </w:t>
       </w:r>
       <w:proofErr w:type="spellStart"/>
-      <w:r>
-        <w:t>recipe.model.ts</w:t>
+      <w:proofErr w:type="gramStart"/>
+      <w:r>
+        <w:t>recipe.model</w:t>
+      </w:r>
+      <w:proofErr w:type="gramEnd"/>
+      <w:r>
+        <w:t>.ts</w:t>
       </w:r>
       <w:proofErr w:type="spellEnd"/>
       <w:r>
@@ -4701,7 +4838,15 @@
       </w:r>
       <w:proofErr w:type="spellEnd"/>
       <w:r>
-        <w:t xml:space="preserve">, szóval a tömbünk most már Recipe osztály tömb lesz, fontos hogy importálni is kell a </w:t>
+        <w:t xml:space="preserve">, szóval a tömbünk most már Recipe osztály tömb lesz, </w:t>
+      </w:r>
+      <w:proofErr w:type="gramStart"/>
+      <w:r>
+        <w:t>fontos</w:t>
+      </w:r>
+      <w:proofErr w:type="gramEnd"/>
+      <w:r>
+        <w:t xml:space="preserve"> hogy importálni is kell a </w:t>
       </w:r>
       <w:proofErr w:type="spellStart"/>
       <w:r>
@@ -5560,10 +5705,12 @@
     </w:p>
     <w:p>
       <w:proofErr w:type="spellStart"/>
+      <w:proofErr w:type="gramStart"/>
       <w:r>
         <w:t>ng-if</w:t>
       </w:r>
       <w:proofErr w:type="spellEnd"/>
+      <w:proofErr w:type="gramEnd"/>
       <w:r>
         <w:t xml:space="preserve"> hogy 1 komponenst töltsünk be egy időben és ne mindet egyszerre</w:t>
       </w:r>
@@ -5957,7 +6104,15 @@
     </w:p>
     <w:p>
       <w:r>
-        <w:t xml:space="preserve">Elkészült a metódus ami a </w:t>
+        <w:t xml:space="preserve">Elkészült a </w:t>
+      </w:r>
+      <w:proofErr w:type="gramStart"/>
+      <w:r>
+        <w:t>metódus</w:t>
+      </w:r>
+      <w:proofErr w:type="gramEnd"/>
+      <w:r>
+        <w:t xml:space="preserve"> ami a </w:t>
       </w:r>
       <w:proofErr w:type="spellStart"/>
       <w:r>
@@ -6141,7 +6296,15 @@
     </w:p>
     <w:p>
       <w:r>
-        <w:t>a lista egy eleme ez a rész a listában, de ez úgy szép ha a lista egy komponens és az elem is 1-1 komponens</w:t>
+        <w:t xml:space="preserve">a lista egy eleme ez a rész a listában, de ez úgy </w:t>
+      </w:r>
+      <w:proofErr w:type="gramStart"/>
+      <w:r>
+        <w:t>szép</w:t>
+      </w:r>
+      <w:proofErr w:type="gramEnd"/>
+      <w:r>
+        <w:t xml:space="preserve"> ha a lista egy komponens és az elem is 1-1 komponens</w:t>
       </w:r>
     </w:p>
     <w:p>
@@ -6339,7 +6502,15 @@
       </w:r>
       <w:proofErr w:type="spellEnd"/>
       <w:r>
-        <w:t xml:space="preserve"> komponensnél is amit majd átvesz egy külső komponenstől, ezért kell az input elé</w:t>
+        <w:t xml:space="preserve"> komponensnél </w:t>
+      </w:r>
+      <w:proofErr w:type="gramStart"/>
+      <w:r>
+        <w:t>is</w:t>
+      </w:r>
+      <w:proofErr w:type="gramEnd"/>
+      <w:r>
+        <w:t xml:space="preserve"> amit majd átvesz egy külső komponenstől, ezért kell az input elé</w:t>
       </w:r>
     </w:p>
     <w:p>
@@ -6547,10 +6718,12 @@
         <w:t xml:space="preserve">Megcsináltuk a metódust és az </w:t>
       </w:r>
       <w:proofErr w:type="spellStart"/>
+      <w:proofErr w:type="gramStart"/>
       <w:r>
         <w:t>eventet</w:t>
       </w:r>
       <w:proofErr w:type="spellEnd"/>
+      <w:proofErr w:type="gramEnd"/>
       <w:r>
         <w:t xml:space="preserve"> ami létrejön, nem kell neki átadnunk semmit, mert az </w:t>
       </w:r>
@@ -6612,7 +6785,15 @@
     </w:p>
     <w:p>
       <w:r>
-        <w:t xml:space="preserve">megcsináltuk a lista komponensben hogy figyelje az </w:t>
+        <w:t xml:space="preserve">megcsináltuk a lista </w:t>
+      </w:r>
+      <w:proofErr w:type="gramStart"/>
+      <w:r>
+        <w:t>komponensben</w:t>
+      </w:r>
+      <w:proofErr w:type="gramEnd"/>
+      <w:r>
+        <w:t xml:space="preserve"> hogy figyelje az </w:t>
       </w:r>
       <w:proofErr w:type="spellStart"/>
       <w:r>
@@ -6749,7 +6930,15 @@
       </w:r>
       <w:proofErr w:type="spellEnd"/>
       <w:r>
-        <w:t>, azért kell az output mert ezt az objektumot adjuk át majd annak a komponensnek amelyik megjeleníti az objektumunk adatait amire kattintottunk</w:t>
+        <w:t xml:space="preserve">, azért kell az output mert ezt az objektumot adjuk át majd annak a komponensnek amelyik megjeleníti az objektumunk </w:t>
+      </w:r>
+      <w:proofErr w:type="gramStart"/>
+      <w:r>
+        <w:t>adatait</w:t>
+      </w:r>
+      <w:proofErr w:type="gramEnd"/>
+      <w:r>
+        <w:t xml:space="preserve"> amire kattintottunk</w:t>
       </w:r>
     </w:p>
     <w:p>
@@ -6796,12 +6985,17 @@
         <w:t xml:space="preserve">A komponensbe létrehoztuk a </w:t>
       </w:r>
       <w:proofErr w:type="spellStart"/>
+      <w:proofErr w:type="gramStart"/>
       <w:r>
         <w:t>property</w:t>
       </w:r>
       <w:proofErr w:type="spellEnd"/>
       <w:r>
-        <w:t>-t ahol meg fogjuk jeleníteni az objektumot.</w:t>
+        <w:t>-t</w:t>
+      </w:r>
+      <w:proofErr w:type="gramEnd"/>
+      <w:r>
+        <w:t xml:space="preserve"> ahol meg fogjuk jeleníteni az objektumot.</w:t>
       </w:r>
     </w:p>
     <w:p>
@@ -6851,7 +7045,15 @@
       </w:r>
       <w:proofErr w:type="spellEnd"/>
       <w:r>
-        <w:t xml:space="preserve">-fel megnézzük hogy választott e receptet, ha nem akkor az </w:t>
+        <w:t xml:space="preserve">-fel </w:t>
+      </w:r>
+      <w:proofErr w:type="gramStart"/>
+      <w:r>
+        <w:t>megnézzük</w:t>
+      </w:r>
+      <w:proofErr w:type="gramEnd"/>
+      <w:r>
+        <w:t xml:space="preserve"> hogy választott e receptet, ha nem akkor az </w:t>
       </w:r>
       <w:proofErr w:type="spellStart"/>
       <w:r>
@@ -6919,7 +7121,15 @@
       </w:r>
       <w:proofErr w:type="spellEnd"/>
       <w:r>
-        <w:t xml:space="preserve"> inputtal hogy át tudja venni az adatokat a komponens</w:t>
+        <w:t xml:space="preserve"> </w:t>
+      </w:r>
+      <w:proofErr w:type="gramStart"/>
+      <w:r>
+        <w:t>inputtal</w:t>
+      </w:r>
+      <w:proofErr w:type="gramEnd"/>
+      <w:r>
+        <w:t xml:space="preserve"> hogy át tudja venni az adatokat a komponens</w:t>
       </w:r>
     </w:p>
     <w:p>
@@ -6983,7 +7193,724 @@
         <w:t xml:space="preserve"> receptet</w:t>
       </w:r>
     </w:p>
+    <w:p>
+      <w:r>
+        <w:drawing>
+          <wp:inline distT="0" distB="0" distL="0" distR="0" wp14:anchorId="4678C297" wp14:editId="726C43BD">
+            <wp:extent cx="5760720" cy="4799330"/>
+            <wp:effectExtent l="0" t="0" r="0" b="1270"/>
+            <wp:docPr id="68" name="Kép 68"/>
+            <wp:cNvGraphicFramePr>
+              <a:graphicFrameLocks xmlns:a="http://schemas.openxmlformats.org/drawingml/2006/main" noChangeAspect="1"/>
+            </wp:cNvGraphicFramePr>
+            <a:graphic xmlns:a="http://schemas.openxmlformats.org/drawingml/2006/main">
+              <a:graphicData uri="http://schemas.openxmlformats.org/drawingml/2006/picture">
+                <pic:pic xmlns:pic="http://schemas.openxmlformats.org/drawingml/2006/picture">
+                  <pic:nvPicPr>
+                    <pic:cNvPr id="1" name=""/>
+                    <pic:cNvPicPr/>
+                  </pic:nvPicPr>
+                  <pic:blipFill>
+                    <a:blip r:embed="rId74"/>
+                    <a:stretch>
+                      <a:fillRect/>
+                    </a:stretch>
+                  </pic:blipFill>
+                  <pic:spPr>
+                    <a:xfrm>
+                      <a:off x="0" y="0"/>
+                      <a:ext cx="5760720" cy="4799330"/>
+                    </a:xfrm>
+                    <a:prstGeom prst="rect">
+                      <a:avLst/>
+                    </a:prstGeom>
+                  </pic:spPr>
+                </pic:pic>
+              </a:graphicData>
+            </a:graphic>
+          </wp:inline>
+        </w:drawing>
+      </w:r>
+    </w:p>
+    <w:p>
+      <w:r>
+        <w:t xml:space="preserve">kicseréltük a text </w:t>
+      </w:r>
+      <w:proofErr w:type="spellStart"/>
+      <w:r>
+        <w:t>placereket</w:t>
+      </w:r>
+      <w:proofErr w:type="spellEnd"/>
+      <w:r>
+        <w:t xml:space="preserve"> az objektum egyes tulajdonságaira és a kép formázásán is változtattunk kicsit</w:t>
+      </w:r>
+    </w:p>
     <w:p/>
+    <w:p>
+      <w:pPr>
+        <w:shd w:val="clear" w:color="auto" w:fill="FFFFFF"/>
+        <w:rPr>
+          <w:rFonts w:ascii="Segoe UI" w:hAnsi="Segoe UI" w:cs="Segoe UI"/>
+          <w:b/>
+          <w:bCs/>
+          <w:color w:val="1C1D1F"/>
+        </w:rPr>
+      </w:pPr>
+      <w:proofErr w:type="spellStart"/>
+      <w:r>
+        <w:rPr>
+          <w:rFonts w:ascii="Segoe UI" w:hAnsi="Segoe UI" w:cs="Segoe UI"/>
+          <w:b/>
+          <w:bCs/>
+          <w:color w:val="1C1D1F"/>
+        </w:rPr>
+        <w:lastRenderedPageBreak/>
+        <w:t>Make</w:t>
+      </w:r>
+      <w:proofErr w:type="spellEnd"/>
+      <w:r>
+        <w:rPr>
+          <w:rFonts w:ascii="Segoe UI" w:hAnsi="Segoe UI" w:cs="Segoe UI"/>
+          <w:b/>
+          <w:bCs/>
+          <w:color w:val="1C1D1F"/>
+        </w:rPr>
+        <w:t xml:space="preserve"> </w:t>
+      </w:r>
+      <w:proofErr w:type="spellStart"/>
+      <w:r>
+        <w:rPr>
+          <w:rFonts w:ascii="Segoe UI" w:hAnsi="Segoe UI" w:cs="Segoe UI"/>
+          <w:b/>
+          <w:bCs/>
+          <w:color w:val="1C1D1F"/>
+        </w:rPr>
+        <w:t>sure</w:t>
+      </w:r>
+      <w:proofErr w:type="spellEnd"/>
+      <w:r>
+        <w:rPr>
+          <w:rFonts w:ascii="Segoe UI" w:hAnsi="Segoe UI" w:cs="Segoe UI"/>
+          <w:b/>
+          <w:bCs/>
+          <w:color w:val="1C1D1F"/>
+        </w:rPr>
+        <w:t xml:space="preserve"> </w:t>
+      </w:r>
+      <w:proofErr w:type="spellStart"/>
+      <w:r>
+        <w:rPr>
+          <w:rFonts w:ascii="Segoe UI" w:hAnsi="Segoe UI" w:cs="Segoe UI"/>
+          <w:b/>
+          <w:bCs/>
+          <w:color w:val="1C1D1F"/>
+        </w:rPr>
+        <w:t>you</w:t>
+      </w:r>
+      <w:proofErr w:type="spellEnd"/>
+      <w:r>
+        <w:rPr>
+          <w:rFonts w:ascii="Segoe UI" w:hAnsi="Segoe UI" w:cs="Segoe UI"/>
+          <w:b/>
+          <w:bCs/>
+          <w:color w:val="1C1D1F"/>
+        </w:rPr>
+        <w:t xml:space="preserve"> </w:t>
+      </w:r>
+      <w:proofErr w:type="spellStart"/>
+      <w:r>
+        <w:rPr>
+          <w:rFonts w:ascii="Segoe UI" w:hAnsi="Segoe UI" w:cs="Segoe UI"/>
+          <w:b/>
+          <w:bCs/>
+          <w:color w:val="1C1D1F"/>
+        </w:rPr>
+        <w:t>have</w:t>
+      </w:r>
+      <w:proofErr w:type="spellEnd"/>
+      <w:r>
+        <w:rPr>
+          <w:rFonts w:ascii="Segoe UI" w:hAnsi="Segoe UI" w:cs="Segoe UI"/>
+          <w:b/>
+          <w:bCs/>
+          <w:color w:val="1C1D1F"/>
+        </w:rPr>
+        <w:t xml:space="preserve"> </w:t>
+      </w:r>
+      <w:proofErr w:type="spellStart"/>
+      <w:r>
+        <w:rPr>
+          <w:rFonts w:ascii="Segoe UI" w:hAnsi="Segoe UI" w:cs="Segoe UI"/>
+          <w:b/>
+          <w:bCs/>
+          <w:color w:val="1C1D1F"/>
+        </w:rPr>
+        <w:t>FormsModule</w:t>
+      </w:r>
+      <w:proofErr w:type="spellEnd"/>
+      <w:r>
+        <w:rPr>
+          <w:rFonts w:ascii="Segoe UI" w:hAnsi="Segoe UI" w:cs="Segoe UI"/>
+          <w:b/>
+          <w:bCs/>
+          <w:color w:val="1C1D1F"/>
+        </w:rPr>
+        <w:t xml:space="preserve"> </w:t>
+      </w:r>
+      <w:proofErr w:type="spellStart"/>
+      <w:r>
+        <w:rPr>
+          <w:rFonts w:ascii="Segoe UI" w:hAnsi="Segoe UI" w:cs="Segoe UI"/>
+          <w:b/>
+          <w:bCs/>
+          <w:color w:val="1C1D1F"/>
+        </w:rPr>
+        <w:t>added</w:t>
+      </w:r>
+      <w:proofErr w:type="spellEnd"/>
+      <w:r>
+        <w:rPr>
+          <w:rFonts w:ascii="Segoe UI" w:hAnsi="Segoe UI" w:cs="Segoe UI"/>
+          <w:b/>
+          <w:bCs/>
+          <w:color w:val="1C1D1F"/>
+        </w:rPr>
+        <w:t>!</w:t>
+      </w:r>
+    </w:p>
+    <w:p>
+      <w:pPr>
+        <w:pStyle w:val="NormlWeb"/>
+        <w:shd w:val="clear" w:color="auto" w:fill="FFFFFF"/>
+        <w:spacing w:before="0" w:beforeAutospacing="0" w:after="0" w:afterAutospacing="0"/>
+        <w:rPr>
+          <w:rFonts w:ascii="Segoe UI" w:hAnsi="Segoe UI" w:cs="Segoe UI"/>
+          <w:color w:val="1C1D1F"/>
+        </w:rPr>
+      </w:pPr>
+      <w:proofErr w:type="spellStart"/>
+      <w:r>
+        <w:rPr>
+          <w:rFonts w:ascii="Segoe UI" w:hAnsi="Segoe UI" w:cs="Segoe UI"/>
+          <w:color w:val="1C1D1F"/>
+        </w:rPr>
+        <w:t>One</w:t>
+      </w:r>
+      <w:proofErr w:type="spellEnd"/>
+      <w:r>
+        <w:rPr>
+          <w:rFonts w:ascii="Segoe UI" w:hAnsi="Segoe UI" w:cs="Segoe UI"/>
+          <w:color w:val="1C1D1F"/>
+        </w:rPr>
+        <w:t xml:space="preserve"> </w:t>
+      </w:r>
+      <w:proofErr w:type="spellStart"/>
+      <w:r>
+        <w:rPr>
+          <w:rFonts w:ascii="Segoe UI" w:hAnsi="Segoe UI" w:cs="Segoe UI"/>
+          <w:color w:val="1C1D1F"/>
+        </w:rPr>
+        <w:t>quick</w:t>
+      </w:r>
+      <w:proofErr w:type="spellEnd"/>
+      <w:r>
+        <w:rPr>
+          <w:rFonts w:ascii="Segoe UI" w:hAnsi="Segoe UI" w:cs="Segoe UI"/>
+          <w:color w:val="1C1D1F"/>
+        </w:rPr>
+        <w:t xml:space="preserve"> </w:t>
+      </w:r>
+      <w:proofErr w:type="spellStart"/>
+      <w:r>
+        <w:rPr>
+          <w:rFonts w:ascii="Segoe UI" w:hAnsi="Segoe UI" w:cs="Segoe UI"/>
+          <w:color w:val="1C1D1F"/>
+        </w:rPr>
+        <w:t>note</w:t>
+      </w:r>
+      <w:proofErr w:type="spellEnd"/>
+      <w:r>
+        <w:rPr>
+          <w:rFonts w:ascii="Segoe UI" w:hAnsi="Segoe UI" w:cs="Segoe UI"/>
+          <w:color w:val="1C1D1F"/>
+        </w:rPr>
+        <w:t xml:space="preserve">: In </w:t>
+      </w:r>
+      <w:proofErr w:type="spellStart"/>
+      <w:r>
+        <w:rPr>
+          <w:rFonts w:ascii="Segoe UI" w:hAnsi="Segoe UI" w:cs="Segoe UI"/>
+          <w:color w:val="1C1D1F"/>
+        </w:rPr>
+        <w:t>case</w:t>
+      </w:r>
+      <w:proofErr w:type="spellEnd"/>
+      <w:r>
+        <w:rPr>
+          <w:rFonts w:ascii="Segoe UI" w:hAnsi="Segoe UI" w:cs="Segoe UI"/>
+          <w:color w:val="1C1D1F"/>
+        </w:rPr>
+        <w:t xml:space="preserve"> </w:t>
+      </w:r>
+      <w:proofErr w:type="spellStart"/>
+      <w:r>
+        <w:rPr>
+          <w:rFonts w:ascii="Segoe UI" w:hAnsi="Segoe UI" w:cs="Segoe UI"/>
+          <w:color w:val="1C1D1F"/>
+        </w:rPr>
+        <w:t>you're</w:t>
+      </w:r>
+      <w:proofErr w:type="spellEnd"/>
+      <w:r>
+        <w:rPr>
+          <w:rFonts w:ascii="Segoe UI" w:hAnsi="Segoe UI" w:cs="Segoe UI"/>
+          <w:color w:val="1C1D1F"/>
+        </w:rPr>
+        <w:t xml:space="preserve"> </w:t>
+      </w:r>
+      <w:proofErr w:type="spellStart"/>
+      <w:r>
+        <w:rPr>
+          <w:rFonts w:ascii="Segoe UI" w:hAnsi="Segoe UI" w:cs="Segoe UI"/>
+          <w:color w:val="1C1D1F"/>
+        </w:rPr>
+        <w:t>hitting</w:t>
+      </w:r>
+      <w:proofErr w:type="spellEnd"/>
+      <w:r>
+        <w:rPr>
+          <w:rFonts w:ascii="Segoe UI" w:hAnsi="Segoe UI" w:cs="Segoe UI"/>
+          <w:color w:val="1C1D1F"/>
+        </w:rPr>
+        <w:t xml:space="preserve"> an </w:t>
+      </w:r>
+      <w:proofErr w:type="spellStart"/>
+      <w:r>
+        <w:rPr>
+          <w:rFonts w:ascii="Segoe UI" w:hAnsi="Segoe UI" w:cs="Segoe UI"/>
+          <w:color w:val="1C1D1F"/>
+        </w:rPr>
+        <w:t>error</w:t>
+      </w:r>
+      <w:proofErr w:type="spellEnd"/>
+      <w:r>
+        <w:rPr>
+          <w:rFonts w:ascii="Segoe UI" w:hAnsi="Segoe UI" w:cs="Segoe UI"/>
+          <w:color w:val="1C1D1F"/>
+        </w:rPr>
+        <w:t xml:space="preserve"> in </w:t>
+      </w:r>
+      <w:proofErr w:type="spellStart"/>
+      <w:r>
+        <w:rPr>
+          <w:rFonts w:ascii="Segoe UI" w:hAnsi="Segoe UI" w:cs="Segoe UI"/>
+          <w:color w:val="1C1D1F"/>
+        </w:rPr>
+        <w:t>the</w:t>
+      </w:r>
+      <w:proofErr w:type="spellEnd"/>
+      <w:r>
+        <w:rPr>
+          <w:rFonts w:ascii="Segoe UI" w:hAnsi="Segoe UI" w:cs="Segoe UI"/>
+          <w:color w:val="1C1D1F"/>
+        </w:rPr>
+        <w:t xml:space="preserve"> </w:t>
+      </w:r>
+      <w:proofErr w:type="spellStart"/>
+      <w:r>
+        <w:rPr>
+          <w:rFonts w:ascii="Segoe UI" w:hAnsi="Segoe UI" w:cs="Segoe UI"/>
+          <w:color w:val="1C1D1F"/>
+        </w:rPr>
+        <w:t>next</w:t>
+      </w:r>
+      <w:proofErr w:type="spellEnd"/>
+      <w:r>
+        <w:rPr>
+          <w:rFonts w:ascii="Segoe UI" w:hAnsi="Segoe UI" w:cs="Segoe UI"/>
+          <w:color w:val="1C1D1F"/>
+        </w:rPr>
+        <w:t xml:space="preserve"> </w:t>
+      </w:r>
+      <w:proofErr w:type="spellStart"/>
+      <w:r>
+        <w:rPr>
+          <w:rFonts w:ascii="Segoe UI" w:hAnsi="Segoe UI" w:cs="Segoe UI"/>
+          <w:color w:val="1C1D1F"/>
+        </w:rPr>
+        <w:t>lecture</w:t>
+      </w:r>
+      <w:proofErr w:type="spellEnd"/>
+      <w:r>
+        <w:rPr>
+          <w:rFonts w:ascii="Segoe UI" w:hAnsi="Segoe UI" w:cs="Segoe UI"/>
+          <w:color w:val="1C1D1F"/>
+        </w:rPr>
+        <w:t xml:space="preserve">, </w:t>
+      </w:r>
+      <w:proofErr w:type="spellStart"/>
+      <w:r>
+        <w:rPr>
+          <w:rFonts w:ascii="Segoe UI" w:hAnsi="Segoe UI" w:cs="Segoe UI"/>
+          <w:color w:val="1C1D1F"/>
+        </w:rPr>
+        <w:t>make</w:t>
+      </w:r>
+      <w:proofErr w:type="spellEnd"/>
+      <w:r>
+        <w:rPr>
+          <w:rFonts w:ascii="Segoe UI" w:hAnsi="Segoe UI" w:cs="Segoe UI"/>
+          <w:color w:val="1C1D1F"/>
+        </w:rPr>
+        <w:t xml:space="preserve"> </w:t>
+      </w:r>
+      <w:proofErr w:type="spellStart"/>
+      <w:r>
+        <w:rPr>
+          <w:rFonts w:ascii="Segoe UI" w:hAnsi="Segoe UI" w:cs="Segoe UI"/>
+          <w:color w:val="1C1D1F"/>
+        </w:rPr>
+        <w:t>sure</w:t>
+      </w:r>
+      <w:proofErr w:type="spellEnd"/>
+      <w:r>
+        <w:rPr>
+          <w:rFonts w:ascii="Segoe UI" w:hAnsi="Segoe UI" w:cs="Segoe UI"/>
+          <w:color w:val="1C1D1F"/>
+        </w:rPr>
+        <w:t xml:space="preserve"> </w:t>
+      </w:r>
+      <w:proofErr w:type="spellStart"/>
+      <w:r>
+        <w:rPr>
+          <w:rFonts w:ascii="Segoe UI" w:hAnsi="Segoe UI" w:cs="Segoe UI"/>
+          <w:color w:val="1C1D1F"/>
+        </w:rPr>
+        <w:t>you</w:t>
+      </w:r>
+      <w:proofErr w:type="spellEnd"/>
+      <w:r>
+        <w:rPr>
+          <w:rFonts w:ascii="Segoe UI" w:hAnsi="Segoe UI" w:cs="Segoe UI"/>
+          <w:color w:val="1C1D1F"/>
+        </w:rPr>
+        <w:t xml:space="preserve"> </w:t>
+      </w:r>
+      <w:proofErr w:type="spellStart"/>
+      <w:r>
+        <w:rPr>
+          <w:rFonts w:ascii="Segoe UI" w:hAnsi="Segoe UI" w:cs="Segoe UI"/>
+          <w:color w:val="1C1D1F"/>
+        </w:rPr>
+        <w:t>have</w:t>
+      </w:r>
+      <w:proofErr w:type="spellEnd"/>
+      <w:r>
+        <w:rPr>
+          <w:rFonts w:ascii="Segoe UI" w:hAnsi="Segoe UI" w:cs="Segoe UI"/>
+          <w:color w:val="1C1D1F"/>
+        </w:rPr>
+        <w:t> </w:t>
+      </w:r>
+      <w:proofErr w:type="spellStart"/>
+      <w:r>
+        <w:rPr>
+          <w:rStyle w:val="HTML-kd"/>
+          <w:rFonts w:ascii="Consolas" w:hAnsi="Consolas"/>
+          <w:color w:val="B4690E"/>
+          <w:sz w:val="26"/>
+          <w:szCs w:val="26"/>
+          <w:bdr w:val="single" w:sz="6" w:space="0" w:color="D1D7DC" w:frame="1"/>
+          <w:shd w:val="clear" w:color="auto" w:fill="FFFFFF"/>
+        </w:rPr>
+        <w:t>FormsModule</w:t>
+      </w:r>
+      <w:proofErr w:type="spellEnd"/>
+      <w:r>
+        <w:rPr>
+          <w:rFonts w:ascii="Segoe UI" w:hAnsi="Segoe UI" w:cs="Segoe UI"/>
+          <w:color w:val="1C1D1F"/>
+        </w:rPr>
+        <w:t> </w:t>
+      </w:r>
+      <w:proofErr w:type="spellStart"/>
+      <w:r>
+        <w:rPr>
+          <w:rFonts w:ascii="Segoe UI" w:hAnsi="Segoe UI" w:cs="Segoe UI"/>
+          <w:color w:val="1C1D1F"/>
+        </w:rPr>
+        <w:t>added</w:t>
+      </w:r>
+      <w:proofErr w:type="spellEnd"/>
+      <w:r>
+        <w:rPr>
+          <w:rFonts w:ascii="Segoe UI" w:hAnsi="Segoe UI" w:cs="Segoe UI"/>
+          <w:color w:val="1C1D1F"/>
+        </w:rPr>
+        <w:t xml:space="preserve"> </w:t>
+      </w:r>
+      <w:proofErr w:type="spellStart"/>
+      <w:r>
+        <w:rPr>
+          <w:rFonts w:ascii="Segoe UI" w:hAnsi="Segoe UI" w:cs="Segoe UI"/>
+          <w:color w:val="1C1D1F"/>
+        </w:rPr>
+        <w:t>to</w:t>
+      </w:r>
+      <w:proofErr w:type="spellEnd"/>
+      <w:r>
+        <w:rPr>
+          <w:rFonts w:ascii="Segoe UI" w:hAnsi="Segoe UI" w:cs="Segoe UI"/>
+          <w:color w:val="1C1D1F"/>
+        </w:rPr>
+        <w:t xml:space="preserve"> </w:t>
+      </w:r>
+      <w:proofErr w:type="spellStart"/>
+      <w:r>
+        <w:rPr>
+          <w:rFonts w:ascii="Segoe UI" w:hAnsi="Segoe UI" w:cs="Segoe UI"/>
+          <w:color w:val="1C1D1F"/>
+        </w:rPr>
+        <w:t>your</w:t>
+      </w:r>
+      <w:proofErr w:type="spellEnd"/>
+      <w:r>
+        <w:rPr>
+          <w:rFonts w:ascii="Segoe UI" w:hAnsi="Segoe UI" w:cs="Segoe UI"/>
+          <w:color w:val="1C1D1F"/>
+        </w:rPr>
+        <w:t> </w:t>
+      </w:r>
+      <w:proofErr w:type="spellStart"/>
+      <w:proofErr w:type="gramStart"/>
+      <w:r>
+        <w:rPr>
+          <w:rStyle w:val="HTML-kd"/>
+          <w:rFonts w:ascii="Consolas" w:hAnsi="Consolas"/>
+          <w:color w:val="B4690E"/>
+          <w:sz w:val="26"/>
+          <w:szCs w:val="26"/>
+          <w:bdr w:val="single" w:sz="6" w:space="0" w:color="D1D7DC" w:frame="1"/>
+          <w:shd w:val="clear" w:color="auto" w:fill="FFFFFF"/>
+        </w:rPr>
+        <w:t>imports</w:t>
+      </w:r>
+      <w:proofErr w:type="spellEnd"/>
+      <w:r>
+        <w:rPr>
+          <w:rStyle w:val="HTML-kd"/>
+          <w:rFonts w:ascii="Consolas" w:hAnsi="Consolas"/>
+          <w:color w:val="B4690E"/>
+          <w:sz w:val="26"/>
+          <w:szCs w:val="26"/>
+          <w:bdr w:val="single" w:sz="6" w:space="0" w:color="D1D7DC" w:frame="1"/>
+          <w:shd w:val="clear" w:color="auto" w:fill="FFFFFF"/>
+        </w:rPr>
+        <w:t>[</w:t>
+      </w:r>
+      <w:proofErr w:type="gramEnd"/>
+      <w:r>
+        <w:rPr>
+          <w:rStyle w:val="HTML-kd"/>
+          <w:rFonts w:ascii="Consolas" w:hAnsi="Consolas"/>
+          <w:color w:val="B4690E"/>
+          <w:sz w:val="26"/>
+          <w:szCs w:val="26"/>
+          <w:bdr w:val="single" w:sz="6" w:space="0" w:color="D1D7DC" w:frame="1"/>
+          <w:shd w:val="clear" w:color="auto" w:fill="FFFFFF"/>
+        </w:rPr>
+        <w:t>]</w:t>
+      </w:r>
+      <w:r>
+        <w:rPr>
+          <w:rFonts w:ascii="Segoe UI" w:hAnsi="Segoe UI" w:cs="Segoe UI"/>
+          <w:color w:val="1C1D1F"/>
+        </w:rPr>
+        <w:t xml:space="preserve"> in </w:t>
+      </w:r>
+      <w:proofErr w:type="spellStart"/>
+      <w:r>
+        <w:rPr>
+          <w:rFonts w:ascii="Segoe UI" w:hAnsi="Segoe UI" w:cs="Segoe UI"/>
+          <w:color w:val="1C1D1F"/>
+        </w:rPr>
+        <w:t>the</w:t>
+      </w:r>
+      <w:proofErr w:type="spellEnd"/>
+      <w:r>
+        <w:rPr>
+          <w:rFonts w:ascii="Segoe UI" w:hAnsi="Segoe UI" w:cs="Segoe UI"/>
+          <w:color w:val="1C1D1F"/>
+        </w:rPr>
+        <w:t> </w:t>
+      </w:r>
+      <w:proofErr w:type="spellStart"/>
+      <w:r>
+        <w:rPr>
+          <w:rStyle w:val="HTML-kd"/>
+          <w:rFonts w:ascii="Consolas" w:hAnsi="Consolas"/>
+          <w:color w:val="B4690E"/>
+          <w:sz w:val="26"/>
+          <w:szCs w:val="26"/>
+          <w:bdr w:val="single" w:sz="6" w:space="0" w:color="D1D7DC" w:frame="1"/>
+          <w:shd w:val="clear" w:color="auto" w:fill="FFFFFF"/>
+        </w:rPr>
+        <w:t>AppModule</w:t>
+      </w:r>
+      <w:proofErr w:type="spellEnd"/>
+      <w:r>
+        <w:rPr>
+          <w:rFonts w:ascii="Segoe UI" w:hAnsi="Segoe UI" w:cs="Segoe UI"/>
+          <w:color w:val="1C1D1F"/>
+        </w:rPr>
+        <w:t xml:space="preserve">. </w:t>
+      </w:r>
+      <w:proofErr w:type="spellStart"/>
+      <w:r>
+        <w:rPr>
+          <w:rFonts w:ascii="Segoe UI" w:hAnsi="Segoe UI" w:cs="Segoe UI"/>
+          <w:color w:val="1C1D1F"/>
+        </w:rPr>
+        <w:t>Also</w:t>
+      </w:r>
+      <w:proofErr w:type="spellEnd"/>
+      <w:r>
+        <w:rPr>
+          <w:rFonts w:ascii="Segoe UI" w:hAnsi="Segoe UI" w:cs="Segoe UI"/>
+          <w:color w:val="1C1D1F"/>
+        </w:rPr>
+        <w:t xml:space="preserve"> </w:t>
+      </w:r>
+      <w:proofErr w:type="spellStart"/>
+      <w:r>
+        <w:rPr>
+          <w:rFonts w:ascii="Segoe UI" w:hAnsi="Segoe UI" w:cs="Segoe UI"/>
+          <w:color w:val="1C1D1F"/>
+        </w:rPr>
+        <w:t>have</w:t>
+      </w:r>
+      <w:proofErr w:type="spellEnd"/>
+      <w:r>
+        <w:rPr>
+          <w:rFonts w:ascii="Segoe UI" w:hAnsi="Segoe UI" w:cs="Segoe UI"/>
+          <w:color w:val="1C1D1F"/>
+        </w:rPr>
+        <w:t xml:space="preserve"> a </w:t>
+      </w:r>
+      <w:proofErr w:type="spellStart"/>
+      <w:r>
+        <w:rPr>
+          <w:rFonts w:ascii="Segoe UI" w:hAnsi="Segoe UI" w:cs="Segoe UI"/>
+          <w:color w:val="1C1D1F"/>
+        </w:rPr>
+        <w:t>look</w:t>
+      </w:r>
+      <w:proofErr w:type="spellEnd"/>
+      <w:r>
+        <w:rPr>
+          <w:rFonts w:ascii="Segoe UI" w:hAnsi="Segoe UI" w:cs="Segoe UI"/>
+          <w:color w:val="1C1D1F"/>
+        </w:rPr>
+        <w:t xml:space="preserve"> </w:t>
+      </w:r>
+      <w:proofErr w:type="spellStart"/>
+      <w:r>
+        <w:rPr>
+          <w:rFonts w:ascii="Segoe UI" w:hAnsi="Segoe UI" w:cs="Segoe UI"/>
+          <w:color w:val="1C1D1F"/>
+        </w:rPr>
+        <w:t>at</w:t>
+      </w:r>
+      <w:proofErr w:type="spellEnd"/>
+      <w:r>
+        <w:rPr>
+          <w:rFonts w:ascii="Segoe UI" w:hAnsi="Segoe UI" w:cs="Segoe UI"/>
+          <w:color w:val="1C1D1F"/>
+        </w:rPr>
+        <w:t xml:space="preserve"> </w:t>
+      </w:r>
+      <w:proofErr w:type="spellStart"/>
+      <w:r>
+        <w:rPr>
+          <w:rFonts w:ascii="Segoe UI" w:hAnsi="Segoe UI" w:cs="Segoe UI"/>
+          <w:color w:val="1C1D1F"/>
+        </w:rPr>
+        <w:t>the</w:t>
+      </w:r>
+      <w:proofErr w:type="spellEnd"/>
+      <w:r>
+        <w:rPr>
+          <w:rFonts w:ascii="Segoe UI" w:hAnsi="Segoe UI" w:cs="Segoe UI"/>
+          <w:color w:val="1C1D1F"/>
+        </w:rPr>
+        <w:t xml:space="preserve"> </w:t>
+      </w:r>
+      <w:proofErr w:type="spellStart"/>
+      <w:r>
+        <w:rPr>
+          <w:rFonts w:ascii="Segoe UI" w:hAnsi="Segoe UI" w:cs="Segoe UI"/>
+          <w:color w:val="1C1D1F"/>
+        </w:rPr>
+        <w:t>following</w:t>
+      </w:r>
+      <w:proofErr w:type="spellEnd"/>
+      <w:r>
+        <w:rPr>
+          <w:rFonts w:ascii="Segoe UI" w:hAnsi="Segoe UI" w:cs="Segoe UI"/>
+          <w:color w:val="1C1D1F"/>
+        </w:rPr>
+        <w:t xml:space="preserve"> Q&amp;A </w:t>
+      </w:r>
+      <w:proofErr w:type="spellStart"/>
+      <w:r>
+        <w:rPr>
+          <w:rFonts w:ascii="Segoe UI" w:hAnsi="Segoe UI" w:cs="Segoe UI"/>
+          <w:color w:val="1C1D1F"/>
+        </w:rPr>
+        <w:t>thread</w:t>
+      </w:r>
+      <w:proofErr w:type="spellEnd"/>
+      <w:r>
+        <w:rPr>
+          <w:rFonts w:ascii="Segoe UI" w:hAnsi="Segoe UI" w:cs="Segoe UI"/>
+          <w:color w:val="1C1D1F"/>
+        </w:rPr>
+        <w:t xml:space="preserve"> </w:t>
+      </w:r>
+      <w:proofErr w:type="spellStart"/>
+      <w:r>
+        <w:rPr>
+          <w:rFonts w:ascii="Segoe UI" w:hAnsi="Segoe UI" w:cs="Segoe UI"/>
+          <w:color w:val="1C1D1F"/>
+        </w:rPr>
+        <w:t>for</w:t>
+      </w:r>
+      <w:proofErr w:type="spellEnd"/>
+      <w:r>
+        <w:rPr>
+          <w:rFonts w:ascii="Segoe UI" w:hAnsi="Segoe UI" w:cs="Segoe UI"/>
+          <w:color w:val="1C1D1F"/>
+        </w:rPr>
+        <w:t xml:space="preserve"> more info: </w:t>
+      </w:r>
+      <w:hyperlink r:id="rId75" w:tgtFrame="_blank" w:history="1">
+        <w:r>
+          <w:rPr>
+            <w:rStyle w:val="Hiperhivatkozs"/>
+            <w:rFonts w:ascii="Segoe UI" w:hAnsi="Segoe UI" w:cs="Segoe UI"/>
+            <w:color w:val="5624D0"/>
+          </w:rPr>
+          <w:t>https://www.udemy.com/the-complete-guide-to-angular-2/learn/v4/questions/4924644</w:t>
+        </w:r>
+      </w:hyperlink>
+    </w:p>
+    <w:p/>
+    <w:p/>
+    <w:p>
+      <w:r>
+        <w:t>89. lecke jön</w:t>
+      </w:r>
+    </w:p>
     <w:p/>
     <w:p/>
     <w:p>

--- a/Course project elso Cooking.docx
+++ b/Course project elso Cooking.docx
@@ -5717,6 +5717,9 @@
     </w:p>
     <w:p>
       <w:r>
+        <w:rPr>
+          <w:noProof/>
+        </w:rPr>
         <w:drawing>
           <wp:inline distT="0" distB="0" distL="0" distR="0" wp14:anchorId="162E7403" wp14:editId="442AB39F">
             <wp:extent cx="5760720" cy="1616075"/>
@@ -5785,6 +5788,9 @@
     </w:p>
     <w:p>
       <w:r>
+        <w:rPr>
+          <w:noProof/>
+        </w:rPr>
         <w:drawing>
           <wp:inline distT="0" distB="0" distL="0" distR="0" wp14:anchorId="68309AA3" wp14:editId="4C7D04D8">
             <wp:extent cx="5760720" cy="2735249"/>
@@ -5864,6 +5870,9 @@
     </w:p>
     <w:p>
       <w:r>
+        <w:rPr>
+          <w:noProof/>
+        </w:rPr>
         <w:drawing>
           <wp:inline distT="0" distB="0" distL="0" distR="0" wp14:anchorId="4946BB1F" wp14:editId="39857C7D">
             <wp:extent cx="4296375" cy="847843"/>
@@ -5916,6 +5925,9 @@
     </w:p>
     <w:p>
       <w:r>
+        <w:rPr>
+          <w:noProof/>
+        </w:rPr>
         <w:drawing>
           <wp:inline distT="0" distB="0" distL="0" distR="0" wp14:anchorId="33EE09B6" wp14:editId="4DF76B7A">
             <wp:extent cx="5506218" cy="790685"/>
@@ -5967,6 +5979,9 @@
     <w:p/>
     <w:p>
       <w:r>
+        <w:rPr>
+          <w:noProof/>
+        </w:rPr>
         <w:lastRenderedPageBreak/>
         <w:drawing>
           <wp:inline distT="0" distB="0" distL="0" distR="0" wp14:anchorId="64304CB2" wp14:editId="0F32A1A3">
@@ -6065,6 +6080,9 @@
     </w:p>
     <w:p>
       <w:r>
+        <w:rPr>
+          <w:noProof/>
+        </w:rPr>
         <w:drawing>
           <wp:inline distT="0" distB="0" distL="0" distR="0" wp14:anchorId="16CB6EE8" wp14:editId="18579AAC">
             <wp:extent cx="4467225" cy="3593990"/>
@@ -6125,6 +6143,9 @@
     </w:p>
     <w:p>
       <w:r>
+        <w:rPr>
+          <w:noProof/>
+        </w:rPr>
         <w:drawing>
           <wp:inline distT="0" distB="0" distL="0" distR="0" wp14:anchorId="451C0EFE" wp14:editId="1EE4A9D3">
             <wp:extent cx="5760720" cy="1884460"/>
@@ -6257,6 +6278,9 @@
     </w:p>
     <w:p>
       <w:r>
+        <w:rPr>
+          <w:noProof/>
+        </w:rPr>
         <w:drawing>
           <wp:inline distT="0" distB="0" distL="0" distR="0" wp14:anchorId="6BAEBB42" wp14:editId="1744C3EE">
             <wp:extent cx="5760720" cy="3951798"/>
@@ -6309,6 +6333,9 @@
     </w:p>
     <w:p>
       <w:r>
+        <w:rPr>
+          <w:noProof/>
+        </w:rPr>
         <w:drawing>
           <wp:inline distT="0" distB="0" distL="0" distR="0" wp14:anchorId="4C6F3A2E" wp14:editId="23B822E9">
             <wp:extent cx="5760720" cy="3352800"/>
@@ -6361,6 +6388,9 @@
     </w:p>
     <w:p>
       <w:r>
+        <w:rPr>
+          <w:noProof/>
+        </w:rPr>
         <w:lastRenderedPageBreak/>
         <w:drawing>
           <wp:inline distT="0" distB="0" distL="0" distR="0" wp14:anchorId="64D2F483" wp14:editId="6DEFBA2F">
@@ -6411,6 +6441,9 @@
     </w:p>
     <w:p>
       <w:r>
+        <w:rPr>
+          <w:noProof/>
+        </w:rPr>
         <w:drawing>
           <wp:inline distT="0" distB="0" distL="0" distR="0" wp14:anchorId="4254D4CB" wp14:editId="1C31025C">
             <wp:extent cx="5760720" cy="3169920"/>
@@ -6455,6 +6488,9 @@
     </w:p>
     <w:p>
       <w:r>
+        <w:rPr>
+          <w:noProof/>
+        </w:rPr>
         <w:drawing>
           <wp:inline distT="0" distB="0" distL="0" distR="0" wp14:anchorId="76E330F9" wp14:editId="7FE50C19">
             <wp:extent cx="5760720" cy="3002280"/>
@@ -6515,6 +6551,9 @@
     </w:p>
     <w:p>
       <w:r>
+        <w:rPr>
+          <w:noProof/>
+        </w:rPr>
         <w:lastRenderedPageBreak/>
         <w:drawing>
           <wp:inline distT="0" distB="0" distL="0" distR="0" wp14:anchorId="760D08A6" wp14:editId="6D11ACEE">
@@ -6618,6 +6657,9 @@
     </w:p>
     <w:p>
       <w:r>
+        <w:rPr>
+          <w:noProof/>
+        </w:rPr>
         <w:drawing>
           <wp:inline distT="0" distB="0" distL="0" distR="0" wp14:anchorId="383538EC" wp14:editId="493D3CCA">
             <wp:extent cx="5760720" cy="2133600"/>
@@ -6675,6 +6717,9 @@
     </w:p>
     <w:p>
       <w:r>
+        <w:rPr>
+          <w:noProof/>
+        </w:rPr>
         <w:lastRenderedPageBreak/>
         <w:drawing>
           <wp:inline distT="0" distB="0" distL="0" distR="0" wp14:anchorId="7E965A6A" wp14:editId="011927F6">
@@ -6746,6 +6791,9 @@
     </w:p>
     <w:p>
       <w:r>
+        <w:rPr>
+          <w:noProof/>
+        </w:rPr>
         <w:drawing>
           <wp:inline distT="0" distB="0" distL="0" distR="0" wp14:anchorId="09FD4DB8" wp14:editId="559B3B46">
             <wp:extent cx="5306165" cy="3019846"/>
@@ -6814,6 +6862,9 @@
     </w:p>
     <w:p>
       <w:r>
+        <w:rPr>
+          <w:noProof/>
+        </w:rPr>
         <w:lastRenderedPageBreak/>
         <w:drawing>
           <wp:inline distT="0" distB="0" distL="0" distR="0" wp14:anchorId="35CBA877" wp14:editId="610AAE3A">
@@ -6875,6 +6926,9 @@
     </w:p>
     <w:p>
       <w:r>
+        <w:rPr>
+          <w:noProof/>
+        </w:rPr>
         <w:drawing>
           <wp:inline distT="0" distB="0" distL="0" distR="0" wp14:anchorId="5DC67063" wp14:editId="1CC03CE0">
             <wp:extent cx="5760720" cy="1789430"/>
@@ -6943,6 +6997,9 @@
     </w:p>
     <w:p>
       <w:r>
+        <w:rPr>
+          <w:noProof/>
+        </w:rPr>
         <w:drawing>
           <wp:inline distT="0" distB="0" distL="0" distR="0" wp14:anchorId="2316073D" wp14:editId="1F206D34">
             <wp:extent cx="5363323" cy="3686689"/>
@@ -7000,6 +7057,9 @@
     </w:p>
     <w:p>
       <w:r>
+        <w:rPr>
+          <w:noProof/>
+        </w:rPr>
         <w:lastRenderedPageBreak/>
         <w:drawing>
           <wp:inline distT="0" distB="0" distL="0" distR="0" wp14:anchorId="5824F866" wp14:editId="28FA5165">
@@ -7066,6 +7126,9 @@
     </w:p>
     <w:p>
       <w:r>
+        <w:rPr>
+          <w:noProof/>
+        </w:rPr>
         <w:drawing>
           <wp:inline distT="0" distB="0" distL="0" distR="0" wp14:anchorId="75932BD2" wp14:editId="0A868E33">
             <wp:extent cx="5760720" cy="3645535"/>
@@ -7134,6 +7197,9 @@
     </w:p>
     <w:p>
       <w:r>
+        <w:rPr>
+          <w:noProof/>
+        </w:rPr>
         <w:lastRenderedPageBreak/>
         <w:drawing>
           <wp:inline distT="0" distB="0" distL="0" distR="0" wp14:anchorId="0554AEB3" wp14:editId="0A4F95C1">
@@ -7195,6 +7261,9 @@
     </w:p>
     <w:p>
       <w:r>
+        <w:rPr>
+          <w:noProof/>
+        </w:rPr>
         <w:drawing>
           <wp:inline distT="0" distB="0" distL="0" distR="0" wp14:anchorId="4678C297" wp14:editId="726C43BD">
             <wp:extent cx="5760720" cy="4799330"/>
@@ -7903,6 +7972,1182 @@
           <w:t>https://www.udemy.com/the-complete-guide-to-angular-2/learn/v4/questions/4924644</w:t>
         </w:r>
       </w:hyperlink>
+    </w:p>
+    <w:p/>
+    <w:p>
+      <w:r>
+        <w:drawing>
+          <wp:inline distT="0" distB="0" distL="0" distR="0" wp14:anchorId="4D4E05B8" wp14:editId="453E40D4">
+            <wp:extent cx="4143953" cy="3762900"/>
+            <wp:effectExtent l="0" t="0" r="9525" b="9525"/>
+            <wp:docPr id="63" name="Kép 63"/>
+            <wp:cNvGraphicFramePr>
+              <a:graphicFrameLocks xmlns:a="http://schemas.openxmlformats.org/drawingml/2006/main" noChangeAspect="1"/>
+            </wp:cNvGraphicFramePr>
+            <a:graphic xmlns:a="http://schemas.openxmlformats.org/drawingml/2006/main">
+              <a:graphicData uri="http://schemas.openxmlformats.org/drawingml/2006/picture">
+                <pic:pic xmlns:pic="http://schemas.openxmlformats.org/drawingml/2006/picture">
+                  <pic:nvPicPr>
+                    <pic:cNvPr id="1" name=""/>
+                    <pic:cNvPicPr/>
+                  </pic:nvPicPr>
+                  <pic:blipFill>
+                    <a:blip r:embed="rId76"/>
+                    <a:stretch>
+                      <a:fillRect/>
+                    </a:stretch>
+                  </pic:blipFill>
+                  <pic:spPr>
+                    <a:xfrm>
+                      <a:off x="0" y="0"/>
+                      <a:ext cx="4143953" cy="3762900"/>
+                    </a:xfrm>
+                    <a:prstGeom prst="rect">
+                      <a:avLst/>
+                    </a:prstGeom>
+                  </pic:spPr>
+                </pic:pic>
+              </a:graphicData>
+            </a:graphic>
+          </wp:inline>
+        </w:drawing>
+      </w:r>
+    </w:p>
+    <w:p/>
+    <w:p/>
+    <w:p/>
+    <w:p/>
+    <w:p/>
+    <w:p/>
+    <w:p/>
+    <w:p/>
+    <w:p/>
+    <w:p/>
+    <w:p/>
+    <w:p/>
+    <w:p>
+      <w:pPr>
+        <w:rPr>
+          <w:b/>
+          <w:bCs/>
+        </w:rPr>
+      </w:pPr>
+      <w:proofErr w:type="spellStart"/>
+      <w:r>
+        <w:rPr>
+          <w:b/>
+          <w:bCs/>
+          <w:sz w:val="24"/>
+          <w:szCs w:val="24"/>
+        </w:rPr>
+        <w:lastRenderedPageBreak/>
+        <w:t>Ingredients</w:t>
+      </w:r>
+      <w:proofErr w:type="spellEnd"/>
+      <w:r>
+        <w:rPr>
+          <w:b/>
+          <w:bCs/>
+          <w:sz w:val="24"/>
+          <w:szCs w:val="24"/>
+        </w:rPr>
+        <w:t xml:space="preserve"> </w:t>
+      </w:r>
+      <w:proofErr w:type="spellStart"/>
+      <w:r>
+        <w:rPr>
+          <w:b/>
+          <w:bCs/>
+          <w:sz w:val="24"/>
+          <w:szCs w:val="24"/>
+        </w:rPr>
+        <w:t>adding</w:t>
+      </w:r>
+      <w:proofErr w:type="spellEnd"/>
+      <w:r>
+        <w:rPr>
+          <w:b/>
+          <w:bCs/>
+          <w:sz w:val="24"/>
+          <w:szCs w:val="24"/>
+        </w:rPr>
+        <w:t xml:space="preserve"> </w:t>
+      </w:r>
+      <w:proofErr w:type="spellStart"/>
+      <w:r>
+        <w:rPr>
+          <w:b/>
+          <w:bCs/>
+          <w:sz w:val="24"/>
+          <w:szCs w:val="24"/>
+        </w:rPr>
+        <w:t>to</w:t>
+      </w:r>
+      <w:proofErr w:type="spellEnd"/>
+      <w:r>
+        <w:rPr>
+          <w:b/>
+          <w:bCs/>
+          <w:sz w:val="24"/>
+          <w:szCs w:val="24"/>
+        </w:rPr>
+        <w:t xml:space="preserve"> shopping </w:t>
+      </w:r>
+      <w:proofErr w:type="spellStart"/>
+      <w:r>
+        <w:rPr>
+          <w:b/>
+          <w:bCs/>
+          <w:sz w:val="24"/>
+          <w:szCs w:val="24"/>
+        </w:rPr>
+        <w:t>list</w:t>
+      </w:r>
+      <w:proofErr w:type="spellEnd"/>
+      <w:r>
+        <w:rPr>
+          <w:b/>
+          <w:bCs/>
+          <w:sz w:val="24"/>
+          <w:szCs w:val="24"/>
+        </w:rPr>
+        <w:t>:</w:t>
+      </w:r>
+    </w:p>
+    <w:p>
+      <w:r>
+        <w:drawing>
+          <wp:inline distT="0" distB="0" distL="0" distR="0" wp14:anchorId="60E70BC4" wp14:editId="65A17C12">
+            <wp:extent cx="5760720" cy="3752850"/>
+            <wp:effectExtent l="0" t="0" r="0" b="0"/>
+            <wp:docPr id="69" name="Kép 69"/>
+            <wp:cNvGraphicFramePr>
+              <a:graphicFrameLocks xmlns:a="http://schemas.openxmlformats.org/drawingml/2006/main" noChangeAspect="1"/>
+            </wp:cNvGraphicFramePr>
+            <a:graphic xmlns:a="http://schemas.openxmlformats.org/drawingml/2006/main">
+              <a:graphicData uri="http://schemas.openxmlformats.org/drawingml/2006/picture">
+                <pic:pic xmlns:pic="http://schemas.openxmlformats.org/drawingml/2006/picture">
+                  <pic:nvPicPr>
+                    <pic:cNvPr id="1" name=""/>
+                    <pic:cNvPicPr/>
+                  </pic:nvPicPr>
+                  <pic:blipFill>
+                    <a:blip r:embed="rId77"/>
+                    <a:stretch>
+                      <a:fillRect/>
+                    </a:stretch>
+                  </pic:blipFill>
+                  <pic:spPr>
+                    <a:xfrm>
+                      <a:off x="0" y="0"/>
+                      <a:ext cx="5760720" cy="3752850"/>
+                    </a:xfrm>
+                    <a:prstGeom prst="rect">
+                      <a:avLst/>
+                    </a:prstGeom>
+                  </pic:spPr>
+                </pic:pic>
+              </a:graphicData>
+            </a:graphic>
+          </wp:inline>
+        </w:drawing>
+      </w:r>
+    </w:p>
+    <w:p>
+      <w:r>
+        <w:drawing>
+          <wp:inline distT="0" distB="0" distL="0" distR="0" wp14:anchorId="4FFE3138" wp14:editId="65B31466">
+            <wp:extent cx="4915586" cy="2886478"/>
+            <wp:effectExtent l="0" t="0" r="0" b="9525"/>
+            <wp:docPr id="70" name="Kép 70"/>
+            <wp:cNvGraphicFramePr>
+              <a:graphicFrameLocks xmlns:a="http://schemas.openxmlformats.org/drawingml/2006/main" noChangeAspect="1"/>
+            </wp:cNvGraphicFramePr>
+            <a:graphic xmlns:a="http://schemas.openxmlformats.org/drawingml/2006/main">
+              <a:graphicData uri="http://schemas.openxmlformats.org/drawingml/2006/picture">
+                <pic:pic xmlns:pic="http://schemas.openxmlformats.org/drawingml/2006/picture">
+                  <pic:nvPicPr>
+                    <pic:cNvPr id="1" name=""/>
+                    <pic:cNvPicPr/>
+                  </pic:nvPicPr>
+                  <pic:blipFill>
+                    <a:blip r:embed="rId78"/>
+                    <a:stretch>
+                      <a:fillRect/>
+                    </a:stretch>
+                  </pic:blipFill>
+                  <pic:spPr>
+                    <a:xfrm>
+                      <a:off x="0" y="0"/>
+                      <a:ext cx="4915586" cy="2886478"/>
+                    </a:xfrm>
+                    <a:prstGeom prst="rect">
+                      <a:avLst/>
+                    </a:prstGeom>
+                  </pic:spPr>
+                </pic:pic>
+              </a:graphicData>
+            </a:graphic>
+          </wp:inline>
+        </w:drawing>
+      </w:r>
+    </w:p>
+    <w:p>
+      <w:r>
+        <w:t>Lokális referenciákat adtam az inputokhoz.</w:t>
+      </w:r>
+    </w:p>
+    <w:p>
+      <w:r>
+        <w:drawing>
+          <wp:inline distT="0" distB="0" distL="0" distR="0" wp14:anchorId="36EC576B" wp14:editId="6754E43A">
+            <wp:extent cx="5760720" cy="934085"/>
+            <wp:effectExtent l="0" t="0" r="0" b="0"/>
+            <wp:docPr id="71" name="Kép 71"/>
+            <wp:cNvGraphicFramePr>
+              <a:graphicFrameLocks xmlns:a="http://schemas.openxmlformats.org/drawingml/2006/main" noChangeAspect="1"/>
+            </wp:cNvGraphicFramePr>
+            <a:graphic xmlns:a="http://schemas.openxmlformats.org/drawingml/2006/main">
+              <a:graphicData uri="http://schemas.openxmlformats.org/drawingml/2006/picture">
+                <pic:pic xmlns:pic="http://schemas.openxmlformats.org/drawingml/2006/picture">
+                  <pic:nvPicPr>
+                    <pic:cNvPr id="1" name=""/>
+                    <pic:cNvPicPr/>
+                  </pic:nvPicPr>
+                  <pic:blipFill>
+                    <a:blip r:embed="rId79"/>
+                    <a:stretch>
+                      <a:fillRect/>
+                    </a:stretch>
+                  </pic:blipFill>
+                  <pic:spPr>
+                    <a:xfrm>
+                      <a:off x="0" y="0"/>
+                      <a:ext cx="5760720" cy="934085"/>
+                    </a:xfrm>
+                    <a:prstGeom prst="rect">
+                      <a:avLst/>
+                    </a:prstGeom>
+                  </pic:spPr>
+                </pic:pic>
+              </a:graphicData>
+            </a:graphic>
+          </wp:inline>
+        </w:drawing>
+      </w:r>
+    </w:p>
+    <w:p>
+      <w:r>
+        <w:t xml:space="preserve">ráraktam a gombra egy klikk </w:t>
+      </w:r>
+      <w:proofErr w:type="spellStart"/>
+      <w:r>
+        <w:t>eventlistenert</w:t>
+      </w:r>
+      <w:proofErr w:type="spellEnd"/>
+      <w:r>
+        <w:t xml:space="preserve"> az </w:t>
+      </w:r>
+      <w:proofErr w:type="spellStart"/>
+      <w:r>
+        <w:t>onAddItem</w:t>
+      </w:r>
+      <w:proofErr w:type="spellEnd"/>
+      <w:r>
+        <w:t xml:space="preserve"> metódussal</w:t>
+      </w:r>
+    </w:p>
+    <w:p>
+      <w:r>
+        <w:lastRenderedPageBreak/>
+        <w:drawing>
+          <wp:inline distT="0" distB="0" distL="0" distR="0" wp14:anchorId="4166EB87" wp14:editId="7F6E24D1">
+            <wp:extent cx="5760720" cy="1976755"/>
+            <wp:effectExtent l="0" t="0" r="0" b="4445"/>
+            <wp:docPr id="72" name="Kép 72"/>
+            <wp:cNvGraphicFramePr>
+              <a:graphicFrameLocks xmlns:a="http://schemas.openxmlformats.org/drawingml/2006/main" noChangeAspect="1"/>
+            </wp:cNvGraphicFramePr>
+            <a:graphic xmlns:a="http://schemas.openxmlformats.org/drawingml/2006/main">
+              <a:graphicData uri="http://schemas.openxmlformats.org/drawingml/2006/picture">
+                <pic:pic xmlns:pic="http://schemas.openxmlformats.org/drawingml/2006/picture">
+                  <pic:nvPicPr>
+                    <pic:cNvPr id="1" name=""/>
+                    <pic:cNvPicPr/>
+                  </pic:nvPicPr>
+                  <pic:blipFill>
+                    <a:blip r:embed="rId80"/>
+                    <a:stretch>
+                      <a:fillRect/>
+                    </a:stretch>
+                  </pic:blipFill>
+                  <pic:spPr>
+                    <a:xfrm>
+                      <a:off x="0" y="0"/>
+                      <a:ext cx="5760720" cy="1976755"/>
+                    </a:xfrm>
+                    <a:prstGeom prst="rect">
+                      <a:avLst/>
+                    </a:prstGeom>
+                  </pic:spPr>
+                </pic:pic>
+              </a:graphicData>
+            </a:graphic>
+          </wp:inline>
+        </w:drawing>
+      </w:r>
+    </w:p>
+    <w:p>
+      <w:r>
+        <w:t xml:space="preserve">létrehoztuk az adatokat az </w:t>
+      </w:r>
+      <w:proofErr w:type="spellStart"/>
+      <w:r>
+        <w:t>eventhez</w:t>
+      </w:r>
+      <w:proofErr w:type="spellEnd"/>
+    </w:p>
+    <w:p>
+      <w:r>
+        <w:drawing>
+          <wp:inline distT="0" distB="0" distL="0" distR="0" wp14:anchorId="30D83D5C" wp14:editId="175753E6">
+            <wp:extent cx="5760720" cy="982980"/>
+            <wp:effectExtent l="0" t="0" r="0" b="7620"/>
+            <wp:docPr id="73" name="Kép 73"/>
+            <wp:cNvGraphicFramePr>
+              <a:graphicFrameLocks xmlns:a="http://schemas.openxmlformats.org/drawingml/2006/main" noChangeAspect="1"/>
+            </wp:cNvGraphicFramePr>
+            <a:graphic xmlns:a="http://schemas.openxmlformats.org/drawingml/2006/main">
+              <a:graphicData uri="http://schemas.openxmlformats.org/drawingml/2006/picture">
+                <pic:pic xmlns:pic="http://schemas.openxmlformats.org/drawingml/2006/picture">
+                  <pic:nvPicPr>
+                    <pic:cNvPr id="1" name=""/>
+                    <pic:cNvPicPr/>
+                  </pic:nvPicPr>
+                  <pic:blipFill>
+                    <a:blip r:embed="rId81"/>
+                    <a:stretch>
+                      <a:fillRect/>
+                    </a:stretch>
+                  </pic:blipFill>
+                  <pic:spPr>
+                    <a:xfrm>
+                      <a:off x="0" y="0"/>
+                      <a:ext cx="5760720" cy="982980"/>
+                    </a:xfrm>
+                    <a:prstGeom prst="rect">
+                      <a:avLst/>
+                    </a:prstGeom>
+                  </pic:spPr>
+                </pic:pic>
+              </a:graphicData>
+            </a:graphic>
+          </wp:inline>
+        </w:drawing>
+      </w:r>
+    </w:p>
+    <w:p>
+      <w:r>
+        <w:t xml:space="preserve">Megcsináltuk az </w:t>
+      </w:r>
+      <w:proofErr w:type="spellStart"/>
+      <w:r>
+        <w:t>eventemitter</w:t>
+      </w:r>
+      <w:proofErr w:type="spellEnd"/>
+      <w:r>
+        <w:t>-t de azok még nem értékek, hanem típus meghatározások</w:t>
+      </w:r>
+    </w:p>
+    <w:p>
+      <w:r>
+        <w:drawing>
+          <wp:inline distT="0" distB="0" distL="0" distR="0" wp14:anchorId="1FBAB122" wp14:editId="582A2E2E">
+            <wp:extent cx="4877481" cy="419158"/>
+            <wp:effectExtent l="0" t="0" r="0" b="0"/>
+            <wp:docPr id="74" name="Kép 74"/>
+            <wp:cNvGraphicFramePr>
+              <a:graphicFrameLocks xmlns:a="http://schemas.openxmlformats.org/drawingml/2006/main" noChangeAspect="1"/>
+            </wp:cNvGraphicFramePr>
+            <a:graphic xmlns:a="http://schemas.openxmlformats.org/drawingml/2006/main">
+              <a:graphicData uri="http://schemas.openxmlformats.org/drawingml/2006/picture">
+                <pic:pic xmlns:pic="http://schemas.openxmlformats.org/drawingml/2006/picture">
+                  <pic:nvPicPr>
+                    <pic:cNvPr id="1" name=""/>
+                    <pic:cNvPicPr/>
+                  </pic:nvPicPr>
+                  <pic:blipFill>
+                    <a:blip r:embed="rId82"/>
+                    <a:stretch>
+                      <a:fillRect/>
+                    </a:stretch>
+                  </pic:blipFill>
+                  <pic:spPr>
+                    <a:xfrm>
+                      <a:off x="0" y="0"/>
+                      <a:ext cx="4877481" cy="419158"/>
+                    </a:xfrm>
+                    <a:prstGeom prst="rect">
+                      <a:avLst/>
+                    </a:prstGeom>
+                  </pic:spPr>
+                </pic:pic>
+              </a:graphicData>
+            </a:graphic>
+          </wp:inline>
+        </w:drawing>
+      </w:r>
+    </w:p>
+    <w:p>
+      <w:r>
+        <w:t xml:space="preserve">de így is elég mivel már van </w:t>
+      </w:r>
+      <w:proofErr w:type="spellStart"/>
+      <w:r>
+        <w:t>ingredient</w:t>
+      </w:r>
+      <w:proofErr w:type="spellEnd"/>
+      <w:r>
+        <w:t xml:space="preserve"> modellünk</w:t>
+      </w:r>
+    </w:p>
+    <w:p>
+      <w:r>
+        <w:drawing>
+          <wp:inline distT="0" distB="0" distL="0" distR="0" wp14:anchorId="75A974FC" wp14:editId="5A0B2C6C">
+            <wp:extent cx="5760720" cy="1467485"/>
+            <wp:effectExtent l="0" t="0" r="0" b="0"/>
+            <wp:docPr id="75" name="Kép 75"/>
+            <wp:cNvGraphicFramePr>
+              <a:graphicFrameLocks xmlns:a="http://schemas.openxmlformats.org/drawingml/2006/main" noChangeAspect="1"/>
+            </wp:cNvGraphicFramePr>
+            <a:graphic xmlns:a="http://schemas.openxmlformats.org/drawingml/2006/main">
+              <a:graphicData uri="http://schemas.openxmlformats.org/drawingml/2006/picture">
+                <pic:pic xmlns:pic="http://schemas.openxmlformats.org/drawingml/2006/picture">
+                  <pic:nvPicPr>
+                    <pic:cNvPr id="1" name=""/>
+                    <pic:cNvPicPr/>
+                  </pic:nvPicPr>
+                  <pic:blipFill>
+                    <a:blip r:embed="rId83"/>
+                    <a:stretch>
+                      <a:fillRect/>
+                    </a:stretch>
+                  </pic:blipFill>
+                  <pic:spPr>
+                    <a:xfrm>
+                      <a:off x="0" y="0"/>
+                      <a:ext cx="5760720" cy="1467485"/>
+                    </a:xfrm>
+                    <a:prstGeom prst="rect">
+                      <a:avLst/>
+                    </a:prstGeom>
+                  </pic:spPr>
+                </pic:pic>
+              </a:graphicData>
+            </a:graphic>
+          </wp:inline>
+        </w:drawing>
+      </w:r>
+    </w:p>
+    <w:p>
+      <w:r>
+        <w:drawing>
+          <wp:inline distT="0" distB="0" distL="0" distR="0" wp14:anchorId="73C4620A" wp14:editId="3408ED58">
+            <wp:extent cx="5760720" cy="1235075"/>
+            <wp:effectExtent l="0" t="0" r="0" b="3175"/>
+            <wp:docPr id="76" name="Kép 76"/>
+            <wp:cNvGraphicFramePr>
+              <a:graphicFrameLocks xmlns:a="http://schemas.openxmlformats.org/drawingml/2006/main" noChangeAspect="1"/>
+            </wp:cNvGraphicFramePr>
+            <a:graphic xmlns:a="http://schemas.openxmlformats.org/drawingml/2006/main">
+              <a:graphicData uri="http://schemas.openxmlformats.org/drawingml/2006/picture">
+                <pic:pic xmlns:pic="http://schemas.openxmlformats.org/drawingml/2006/picture">
+                  <pic:nvPicPr>
+                    <pic:cNvPr id="1" name=""/>
+                    <pic:cNvPicPr/>
+                  </pic:nvPicPr>
+                  <pic:blipFill>
+                    <a:blip r:embed="rId84"/>
+                    <a:stretch>
+                      <a:fillRect/>
+                    </a:stretch>
+                  </pic:blipFill>
+                  <pic:spPr>
+                    <a:xfrm>
+                      <a:off x="0" y="0"/>
+                      <a:ext cx="5760720" cy="1235075"/>
+                    </a:xfrm>
+                    <a:prstGeom prst="rect">
+                      <a:avLst/>
+                    </a:prstGeom>
+                  </pic:spPr>
+                </pic:pic>
+              </a:graphicData>
+            </a:graphic>
+          </wp:inline>
+        </w:drawing>
+      </w:r>
+    </w:p>
+    <w:p>
+      <w:r>
+        <w:t>alakul a metódusunk</w:t>
+      </w:r>
+    </w:p>
+    <w:p>
+      <w:r>
+        <w:t xml:space="preserve">Mivel ezeket nem fogjuk változtatni, ezért érdemes </w:t>
+      </w:r>
+      <w:proofErr w:type="spellStart"/>
+      <w:r>
+        <w:t>constans</w:t>
+      </w:r>
+      <w:proofErr w:type="spellEnd"/>
+      <w:r>
+        <w:t>-ként használni őket.</w:t>
+      </w:r>
+    </w:p>
+    <w:p>
+      <w:r>
+        <w:lastRenderedPageBreak/>
+        <w:drawing>
+          <wp:inline distT="0" distB="0" distL="0" distR="0" wp14:anchorId="650E0A77" wp14:editId="081C3210">
+            <wp:extent cx="5760720" cy="2569210"/>
+            <wp:effectExtent l="0" t="0" r="0" b="2540"/>
+            <wp:docPr id="77" name="Kép 77"/>
+            <wp:cNvGraphicFramePr>
+              <a:graphicFrameLocks xmlns:a="http://schemas.openxmlformats.org/drawingml/2006/main" noChangeAspect="1"/>
+            </wp:cNvGraphicFramePr>
+            <a:graphic xmlns:a="http://schemas.openxmlformats.org/drawingml/2006/main">
+              <a:graphicData uri="http://schemas.openxmlformats.org/drawingml/2006/picture">
+                <pic:pic xmlns:pic="http://schemas.openxmlformats.org/drawingml/2006/picture">
+                  <pic:nvPicPr>
+                    <pic:cNvPr id="1" name=""/>
+                    <pic:cNvPicPr/>
+                  </pic:nvPicPr>
+                  <pic:blipFill>
+                    <a:blip r:embed="rId85"/>
+                    <a:stretch>
+                      <a:fillRect/>
+                    </a:stretch>
+                  </pic:blipFill>
+                  <pic:spPr>
+                    <a:xfrm>
+                      <a:off x="0" y="0"/>
+                      <a:ext cx="5760720" cy="2569210"/>
+                    </a:xfrm>
+                    <a:prstGeom prst="rect">
+                      <a:avLst/>
+                    </a:prstGeom>
+                  </pic:spPr>
+                </pic:pic>
+              </a:graphicData>
+            </a:graphic>
+          </wp:inline>
+        </w:drawing>
+      </w:r>
+    </w:p>
+    <w:p>
+      <w:r>
+        <w:t xml:space="preserve">Szóval van egy </w:t>
+      </w:r>
+      <w:proofErr w:type="spellStart"/>
+      <w:r>
+        <w:t>click</w:t>
+      </w:r>
+      <w:proofErr w:type="spellEnd"/>
+      <w:r>
+        <w:t xml:space="preserve"> </w:t>
+      </w:r>
+      <w:proofErr w:type="spellStart"/>
+      <w:r>
+        <w:t>eventünk</w:t>
+      </w:r>
+      <w:proofErr w:type="spellEnd"/>
+      <w:r>
+        <w:t xml:space="preserve">, ami a </w:t>
+      </w:r>
+      <w:proofErr w:type="spellStart"/>
+      <w:r>
+        <w:t>nameInput</w:t>
+      </w:r>
+      <w:proofErr w:type="spellEnd"/>
+      <w:r>
+        <w:t xml:space="preserve"> és az </w:t>
+      </w:r>
+      <w:proofErr w:type="spellStart"/>
+      <w:r>
+        <w:t>amountInput</w:t>
+      </w:r>
+      <w:proofErr w:type="spellEnd"/>
+      <w:r>
+        <w:t xml:space="preserve"> lokális változókat átadja az </w:t>
+      </w:r>
+      <w:proofErr w:type="spellStart"/>
+      <w:r>
+        <w:t>ingName-nek</w:t>
+      </w:r>
+      <w:proofErr w:type="spellEnd"/>
+      <w:r>
+        <w:t xml:space="preserve"> és az </w:t>
+      </w:r>
+      <w:proofErr w:type="spellStart"/>
+      <w:r>
+        <w:t>ingAmount-nak</w:t>
+      </w:r>
+      <w:proofErr w:type="spellEnd"/>
+      <w:r>
+        <w:t xml:space="preserve"> majd a </w:t>
+      </w:r>
+      <w:proofErr w:type="spellStart"/>
+      <w:r>
+        <w:t>newIngredient</w:t>
+      </w:r>
+      <w:proofErr w:type="spellEnd"/>
+      <w:r>
+        <w:t xml:space="preserve"> objektumnak őket. Az egész objektum átkerül az </w:t>
+      </w:r>
+      <w:proofErr w:type="spellStart"/>
+      <w:r>
+        <w:t>eventemitter-hez</w:t>
+      </w:r>
+      <w:proofErr w:type="spellEnd"/>
+      <w:r>
+        <w:t xml:space="preserve"> -&gt; </w:t>
+      </w:r>
+      <w:proofErr w:type="spellStart"/>
+      <w:r>
+        <w:t>eventsugrázó</w:t>
+      </w:r>
+      <w:proofErr w:type="spellEnd"/>
+      <w:r>
+        <w:t xml:space="preserve"> és arra egy output, mert egy másik komponens felel az adatok megjelenítéséért. a shopping-</w:t>
+      </w:r>
+      <w:proofErr w:type="spellStart"/>
+      <w:r>
+        <w:t>list</w:t>
+      </w:r>
+      <w:proofErr w:type="spellEnd"/>
+      <w:r>
+        <w:t xml:space="preserve"> komponens</w:t>
+      </w:r>
+    </w:p>
+    <w:p>
+      <w:r>
+        <w:drawing>
+          <wp:inline distT="0" distB="0" distL="0" distR="0" wp14:anchorId="65095A8C" wp14:editId="31516762">
+            <wp:extent cx="5760720" cy="3558540"/>
+            <wp:effectExtent l="0" t="0" r="0" b="3810"/>
+            <wp:docPr id="78" name="Kép 78"/>
+            <wp:cNvGraphicFramePr>
+              <a:graphicFrameLocks xmlns:a="http://schemas.openxmlformats.org/drawingml/2006/main" noChangeAspect="1"/>
+            </wp:cNvGraphicFramePr>
+            <a:graphic xmlns:a="http://schemas.openxmlformats.org/drawingml/2006/main">
+              <a:graphicData uri="http://schemas.openxmlformats.org/drawingml/2006/picture">
+                <pic:pic xmlns:pic="http://schemas.openxmlformats.org/drawingml/2006/picture">
+                  <pic:nvPicPr>
+                    <pic:cNvPr id="1" name=""/>
+                    <pic:cNvPicPr/>
+                  </pic:nvPicPr>
+                  <pic:blipFill>
+                    <a:blip r:embed="rId86"/>
+                    <a:stretch>
+                      <a:fillRect/>
+                    </a:stretch>
+                  </pic:blipFill>
+                  <pic:spPr>
+                    <a:xfrm>
+                      <a:off x="0" y="0"/>
+                      <a:ext cx="5760720" cy="3558540"/>
+                    </a:xfrm>
+                    <a:prstGeom prst="rect">
+                      <a:avLst/>
+                    </a:prstGeom>
+                  </pic:spPr>
+                </pic:pic>
+              </a:graphicData>
+            </a:graphic>
+          </wp:inline>
+        </w:drawing>
+      </w:r>
+    </w:p>
+    <w:p>
+      <w:r>
+        <w:drawing>
+          <wp:inline distT="0" distB="0" distL="0" distR="0" wp14:anchorId="7A7A3C2E" wp14:editId="372D0A81">
+            <wp:extent cx="5760720" cy="1374140"/>
+            <wp:effectExtent l="0" t="0" r="0" b="0"/>
+            <wp:docPr id="79" name="Kép 79"/>
+            <wp:cNvGraphicFramePr>
+              <a:graphicFrameLocks xmlns:a="http://schemas.openxmlformats.org/drawingml/2006/main" noChangeAspect="1"/>
+            </wp:cNvGraphicFramePr>
+            <a:graphic xmlns:a="http://schemas.openxmlformats.org/drawingml/2006/main">
+              <a:graphicData uri="http://schemas.openxmlformats.org/drawingml/2006/picture">
+                <pic:pic xmlns:pic="http://schemas.openxmlformats.org/drawingml/2006/picture">
+                  <pic:nvPicPr>
+                    <pic:cNvPr id="1" name=""/>
+                    <pic:cNvPicPr/>
+                  </pic:nvPicPr>
+                  <pic:blipFill>
+                    <a:blip r:embed="rId87"/>
+                    <a:stretch>
+                      <a:fillRect/>
+                    </a:stretch>
+                  </pic:blipFill>
+                  <pic:spPr>
+                    <a:xfrm>
+                      <a:off x="0" y="0"/>
+                      <a:ext cx="5760720" cy="1374140"/>
+                    </a:xfrm>
+                    <a:prstGeom prst="rect">
+                      <a:avLst/>
+                    </a:prstGeom>
+                  </pic:spPr>
+                </pic:pic>
+              </a:graphicData>
+            </a:graphic>
+          </wp:inline>
+        </w:drawing>
+      </w:r>
+    </w:p>
+    <w:p>
+      <w:r>
+        <w:t xml:space="preserve">így megkapja az adatokat és </w:t>
+      </w:r>
+      <w:proofErr w:type="spellStart"/>
+      <w:r>
+        <w:t>meghívódik</w:t>
+      </w:r>
+      <w:proofErr w:type="spellEnd"/>
+      <w:r>
+        <w:t xml:space="preserve"> a metódus is rá</w:t>
+      </w:r>
+    </w:p>
+    <w:p>
+      <w:r>
+        <w:lastRenderedPageBreak/>
+        <w:drawing>
+          <wp:inline distT="0" distB="0" distL="0" distR="0" wp14:anchorId="78F42829" wp14:editId="49B5A741">
+            <wp:extent cx="4982270" cy="2886478"/>
+            <wp:effectExtent l="0" t="0" r="0" b="9525"/>
+            <wp:docPr id="80" name="Kép 80"/>
+            <wp:cNvGraphicFramePr>
+              <a:graphicFrameLocks xmlns:a="http://schemas.openxmlformats.org/drawingml/2006/main" noChangeAspect="1"/>
+            </wp:cNvGraphicFramePr>
+            <a:graphic xmlns:a="http://schemas.openxmlformats.org/drawingml/2006/main">
+              <a:graphicData uri="http://schemas.openxmlformats.org/drawingml/2006/picture">
+                <pic:pic xmlns:pic="http://schemas.openxmlformats.org/drawingml/2006/picture">
+                  <pic:nvPicPr>
+                    <pic:cNvPr id="1" name=""/>
+                    <pic:cNvPicPr/>
+                  </pic:nvPicPr>
+                  <pic:blipFill>
+                    <a:blip r:embed="rId88"/>
+                    <a:stretch>
+                      <a:fillRect/>
+                    </a:stretch>
+                  </pic:blipFill>
+                  <pic:spPr>
+                    <a:xfrm>
+                      <a:off x="0" y="0"/>
+                      <a:ext cx="4982270" cy="2886478"/>
+                    </a:xfrm>
+                    <a:prstGeom prst="rect">
+                      <a:avLst/>
+                    </a:prstGeom>
+                  </pic:spPr>
+                </pic:pic>
+              </a:graphicData>
+            </a:graphic>
+          </wp:inline>
+        </w:drawing>
+      </w:r>
+    </w:p>
+    <w:p>
+      <w:r>
+        <w:t xml:space="preserve">és a </w:t>
+      </w:r>
+      <w:proofErr w:type="spellStart"/>
+      <w:r>
+        <w:t>ts-be</w:t>
+      </w:r>
+      <w:proofErr w:type="spellEnd"/>
+      <w:r>
+        <w:t xml:space="preserve"> a metódust is megírtuk</w:t>
+      </w:r>
+    </w:p>
+    <w:p/>
+    <w:p>
+      <w:r>
+        <w:drawing>
+          <wp:inline distT="0" distB="0" distL="0" distR="0" wp14:anchorId="3CCF39B4" wp14:editId="74E57798">
+            <wp:extent cx="5039428" cy="3772426"/>
+            <wp:effectExtent l="0" t="0" r="8890" b="0"/>
+            <wp:docPr id="81" name="Kép 81"/>
+            <wp:cNvGraphicFramePr>
+              <a:graphicFrameLocks xmlns:a="http://schemas.openxmlformats.org/drawingml/2006/main" noChangeAspect="1"/>
+            </wp:cNvGraphicFramePr>
+            <a:graphic xmlns:a="http://schemas.openxmlformats.org/drawingml/2006/main">
+              <a:graphicData uri="http://schemas.openxmlformats.org/drawingml/2006/picture">
+                <pic:pic xmlns:pic="http://schemas.openxmlformats.org/drawingml/2006/picture">
+                  <pic:nvPicPr>
+                    <pic:cNvPr id="1" name=""/>
+                    <pic:cNvPicPr/>
+                  </pic:nvPicPr>
+                  <pic:blipFill>
+                    <a:blip r:embed="rId89"/>
+                    <a:stretch>
+                      <a:fillRect/>
+                    </a:stretch>
+                  </pic:blipFill>
+                  <pic:spPr>
+                    <a:xfrm>
+                      <a:off x="0" y="0"/>
+                      <a:ext cx="5039428" cy="3772426"/>
+                    </a:xfrm>
+                    <a:prstGeom prst="rect">
+                      <a:avLst/>
+                    </a:prstGeom>
+                  </pic:spPr>
+                </pic:pic>
+              </a:graphicData>
+            </a:graphic>
+          </wp:inline>
+        </w:drawing>
+      </w:r>
+    </w:p>
+    <w:p>
+      <w:r>
+        <w:t xml:space="preserve">Local </w:t>
+      </w:r>
+      <w:proofErr w:type="spellStart"/>
+      <w:r>
+        <w:t>variable</w:t>
+      </w:r>
+      <w:proofErr w:type="spellEnd"/>
+      <w:r>
+        <w:t xml:space="preserve"> #-el hozható létre, de a metódusnak is közvetlen átadhatjuk paraméterként és akkor nem kell a </w:t>
+      </w:r>
+      <w:proofErr w:type="spellStart"/>
+      <w:r>
+        <w:t>viewchild</w:t>
+      </w:r>
+      <w:proofErr w:type="spellEnd"/>
+      <w:r>
+        <w:t xml:space="preserve"> extra bele.</w:t>
+      </w:r>
+    </w:p>
+    <w:p/>
+    <w:p/>
+    <w:p/>
+    <w:p>
+      <w:pPr>
+        <w:rPr>
+          <w:b/>
+          <w:bCs/>
+          <w:sz w:val="24"/>
+          <w:szCs w:val="24"/>
+        </w:rPr>
+      </w:pPr>
+      <w:proofErr w:type="spellStart"/>
+      <w:r>
+        <w:rPr>
+          <w:b/>
+          <w:bCs/>
+          <w:sz w:val="24"/>
+          <w:szCs w:val="24"/>
+        </w:rPr>
+        <w:lastRenderedPageBreak/>
+        <w:t>Attributum</w:t>
+      </w:r>
+      <w:proofErr w:type="spellEnd"/>
+      <w:r>
+        <w:rPr>
+          <w:b/>
+          <w:bCs/>
+          <w:sz w:val="24"/>
+          <w:szCs w:val="24"/>
+        </w:rPr>
+        <w:t xml:space="preserve"> </w:t>
+      </w:r>
+      <w:proofErr w:type="spellStart"/>
+      <w:r>
+        <w:rPr>
+          <w:b/>
+          <w:bCs/>
+          <w:sz w:val="24"/>
+          <w:szCs w:val="24"/>
+        </w:rPr>
+        <w:t>vs</w:t>
+      </w:r>
+      <w:proofErr w:type="spellEnd"/>
+      <w:r>
+        <w:rPr>
+          <w:b/>
+          <w:bCs/>
+          <w:sz w:val="24"/>
+          <w:szCs w:val="24"/>
+        </w:rPr>
+        <w:t xml:space="preserve"> </w:t>
+      </w:r>
+      <w:proofErr w:type="spellStart"/>
+      <w:r>
+        <w:rPr>
+          <w:b/>
+          <w:bCs/>
+          <w:sz w:val="24"/>
+          <w:szCs w:val="24"/>
+        </w:rPr>
+        <w:t>Structural</w:t>
+      </w:r>
+      <w:proofErr w:type="spellEnd"/>
+      <w:r>
+        <w:rPr>
+          <w:b/>
+          <w:bCs/>
+          <w:sz w:val="24"/>
+          <w:szCs w:val="24"/>
+        </w:rPr>
+        <w:t xml:space="preserve"> </w:t>
+      </w:r>
+      <w:proofErr w:type="spellStart"/>
+      <w:r>
+        <w:rPr>
+          <w:b/>
+          <w:bCs/>
+          <w:sz w:val="24"/>
+          <w:szCs w:val="24"/>
+        </w:rPr>
+        <w:t>directives</w:t>
+      </w:r>
+      <w:proofErr w:type="spellEnd"/>
+      <w:r>
+        <w:rPr>
+          <w:b/>
+          <w:bCs/>
+          <w:sz w:val="24"/>
+          <w:szCs w:val="24"/>
+        </w:rPr>
+        <w:t>:</w:t>
+      </w:r>
+    </w:p>
+    <w:p>
+      <w:r>
+        <w:t xml:space="preserve">Mind a 2 a </w:t>
+      </w:r>
+      <w:proofErr w:type="spellStart"/>
+      <w:r>
+        <w:t>html</w:t>
+      </w:r>
+      <w:proofErr w:type="spellEnd"/>
+      <w:r>
+        <w:t xml:space="preserve"> elem-en ül rajta. De a </w:t>
+      </w:r>
+      <w:proofErr w:type="spellStart"/>
+      <w:r>
+        <w:t>structural</w:t>
+      </w:r>
+      <w:proofErr w:type="spellEnd"/>
+      <w:r>
+        <w:t xml:space="preserve"> </w:t>
+      </w:r>
+      <w:proofErr w:type="spellStart"/>
+      <w:r>
+        <w:t>directives</w:t>
+      </w:r>
+      <w:proofErr w:type="spellEnd"/>
+      <w:r>
+        <w:t xml:space="preserve"> a DOM struktúráját is </w:t>
+      </w:r>
+      <w:proofErr w:type="spellStart"/>
+      <w:r>
+        <w:t>megváltozatják</w:t>
+      </w:r>
+      <w:proofErr w:type="spellEnd"/>
+      <w:r>
+        <w:t>.</w:t>
+      </w:r>
+    </w:p>
+    <w:p>
+      <w:r>
+        <w:t xml:space="preserve">Az </w:t>
+      </w:r>
+      <w:proofErr w:type="spellStart"/>
+      <w:r>
+        <w:t>attributum</w:t>
+      </w:r>
+      <w:proofErr w:type="spellEnd"/>
+      <w:r>
+        <w:t xml:space="preserve"> direktíva sose töröl el egy elemet a DOM-</w:t>
+      </w:r>
+      <w:proofErr w:type="spellStart"/>
+      <w:r>
+        <w:t>ból</w:t>
+      </w:r>
+      <w:proofErr w:type="spellEnd"/>
+      <w:r>
+        <w:t xml:space="preserve">, de a </w:t>
+      </w:r>
+      <w:proofErr w:type="spellStart"/>
+      <w:r>
+        <w:t>structural</w:t>
+      </w:r>
+      <w:proofErr w:type="spellEnd"/>
+      <w:r>
+        <w:t xml:space="preserve"> egy </w:t>
+      </w:r>
+      <w:proofErr w:type="spellStart"/>
+      <w:proofErr w:type="gramStart"/>
+      <w:r>
+        <w:t>ngIf</w:t>
+      </w:r>
+      <w:proofErr w:type="spellEnd"/>
+      <w:r>
+        <w:t>-el</w:t>
+      </w:r>
+      <w:proofErr w:type="gramEnd"/>
+      <w:r>
+        <w:t xml:space="preserve"> már igen, ha nem </w:t>
+      </w:r>
+      <w:proofErr w:type="spellStart"/>
+      <w:r>
+        <w:t>true</w:t>
+      </w:r>
+      <w:proofErr w:type="spellEnd"/>
+      <w:r>
+        <w:t xml:space="preserve"> akkor az elem kikerült a DOM-</w:t>
+      </w:r>
+      <w:proofErr w:type="spellStart"/>
+      <w:r>
+        <w:t>ból</w:t>
+      </w:r>
+      <w:proofErr w:type="spellEnd"/>
+      <w:r>
+        <w:t>.</w:t>
+      </w:r>
+    </w:p>
+    <w:p/>
+    <w:p>
+      <w:pPr>
+        <w:rPr>
+          <w:b/>
+          <w:bCs/>
+        </w:rPr>
+      </w:pPr>
+      <w:proofErr w:type="spellStart"/>
+      <w:r>
+        <w:rPr>
+          <w:b/>
+          <w:bCs/>
+        </w:rPr>
+        <w:t>Attributum</w:t>
+      </w:r>
+      <w:proofErr w:type="spellEnd"/>
+      <w:r>
+        <w:rPr>
+          <w:b/>
+          <w:bCs/>
+        </w:rPr>
+        <w:t>:</w:t>
+      </w:r>
+    </w:p>
+    <w:p>
+      <w:r>
+        <w:t xml:space="preserve">sima </w:t>
+      </w:r>
+      <w:proofErr w:type="spellStart"/>
+      <w:r>
+        <w:t>html</w:t>
+      </w:r>
+      <w:proofErr w:type="spellEnd"/>
+      <w:r>
+        <w:t xml:space="preserve"> attribútum-</w:t>
+      </w:r>
+      <w:proofErr w:type="spellStart"/>
+      <w:r>
+        <w:t>nak</w:t>
+      </w:r>
+      <w:proofErr w:type="spellEnd"/>
+      <w:r>
+        <w:t xml:space="preserve"> néznek ki</w:t>
+      </w:r>
+    </w:p>
+    <w:p>
+      <w:r>
+        <w:t>csak az adott elemre vannak hatással</w:t>
+      </w:r>
+    </w:p>
+    <w:p/>
+    <w:p>
+      <w:pPr>
+        <w:rPr>
+          <w:b/>
+          <w:bCs/>
+        </w:rPr>
+      </w:pPr>
+      <w:proofErr w:type="spellStart"/>
+      <w:r>
+        <w:rPr>
+          <w:b/>
+          <w:bCs/>
+        </w:rPr>
+        <w:t>Structural</w:t>
+      </w:r>
+      <w:proofErr w:type="spellEnd"/>
+      <w:r>
+        <w:rPr>
+          <w:b/>
+          <w:bCs/>
+        </w:rPr>
+        <w:t>:</w:t>
+      </w:r>
+    </w:p>
+    <w:p>
+      <w:r>
+        <w:t xml:space="preserve">mint a sima </w:t>
+      </w:r>
+      <w:proofErr w:type="spellStart"/>
+      <w:r>
+        <w:t>html</w:t>
+      </w:r>
+      <w:proofErr w:type="spellEnd"/>
+      <w:r>
+        <w:t xml:space="preserve"> </w:t>
+      </w:r>
+      <w:proofErr w:type="spellStart"/>
+      <w:r>
+        <w:t>attributum</w:t>
+      </w:r>
+      <w:proofErr w:type="spellEnd"/>
+      <w:r>
+        <w:t xml:space="preserve">, de van egy * jel </w:t>
+      </w:r>
+      <w:proofErr w:type="spellStart"/>
+      <w:r>
+        <w:t>előttük</w:t>
+      </w:r>
+      <w:proofErr w:type="spellEnd"/>
+    </w:p>
+    <w:p>
+      <w:r>
+        <w:t>az egész DOM-</w:t>
+      </w:r>
+      <w:proofErr w:type="spellStart"/>
+      <w:r>
+        <w:t>ra</w:t>
+      </w:r>
+      <w:proofErr w:type="spellEnd"/>
+      <w:r>
+        <w:t xml:space="preserve"> hatással van, hozzáad vagy </w:t>
+      </w:r>
+      <w:proofErr w:type="spellStart"/>
+      <w:r>
+        <w:t>eltárolít</w:t>
+      </w:r>
+      <w:proofErr w:type="spellEnd"/>
+      <w:r>
+        <w:t xml:space="preserve"> elemet</w:t>
+      </w:r>
     </w:p>
     <w:p/>
     <w:p/>
@@ -8153,6 +9398,7 @@
     <w:lsdException w:name="HTML Sample" w:semiHidden="1" w:unhideWhenUsed="1"/>
     <w:lsdException w:name="HTML Typewriter" w:semiHidden="1" w:unhideWhenUsed="1"/>
     <w:lsdException w:name="HTML Variable" w:semiHidden="1" w:unhideWhenUsed="1"/>
+    <w:lsdException w:name="Normal Table" w:semiHidden="1" w:unhideWhenUsed="1"/>
     <w:lsdException w:name="annotation subject" w:semiHidden="1" w:unhideWhenUsed="1"/>
     <w:lsdException w:name="No List" w:semiHidden="1" w:unhideWhenUsed="1"/>
     <w:lsdException w:name="Outline List 1" w:semiHidden="1" w:unhideWhenUsed="1"/>
@@ -8199,8 +9445,10 @@
     <w:lsdException w:name="Table Subtle 2" w:semiHidden="1" w:unhideWhenUsed="1"/>
     <w:lsdException w:name="Table Web 1" w:semiHidden="1" w:unhideWhenUsed="1"/>
     <w:lsdException w:name="Table Web 2" w:semiHidden="1" w:unhideWhenUsed="1"/>
+    <w:lsdException w:name="Table Web 3" w:semiHidden="1" w:unhideWhenUsed="1"/>
     <w:lsdException w:name="Balloon Text" w:semiHidden="1" w:unhideWhenUsed="1"/>
     <w:lsdException w:name="Table Grid" w:uiPriority="39"/>
+    <w:lsdException w:name="Table Theme" w:semiHidden="1" w:unhideWhenUsed="1"/>
     <w:lsdException w:name="Placeholder Text" w:semiHidden="1"/>
     <w:lsdException w:name="No Spacing" w:uiPriority="1" w:qFormat="1"/>
     <w:lsdException w:name="Light Shading" w:uiPriority="60"/>
